--- a/2-Data Models.docx
+++ b/2-Data Models.docx
@@ -1141,6 +1141,925 @@
       <w:pPr>
         <w:rPr>
           <w:rFonts w:ascii="Times New Roman" w:hAnsi="Times New Roman" w:cs="Times New Roman"/>
+          <w:b/>
+          <w:bCs/>
+          <w:sz w:val="24"/>
+          <w:szCs w:val="24"/>
+          <w:u w:val="single"/>
+        </w:rPr>
+      </w:pPr>
+      <w:r>
+        <w:rPr>
+          <w:rFonts w:ascii="Times New Roman" w:hAnsi="Times New Roman" w:cs="Times New Roman"/>
+          <w:b/>
+          <w:bCs/>
+          <w:sz w:val="24"/>
+          <w:szCs w:val="24"/>
+          <w:u w:val="single"/>
+        </w:rPr>
+        <w:t>A</w:t>
+      </w:r>
+      <w:r>
+        <w:rPr>
+          <w:rFonts w:ascii="Times New Roman" w:hAnsi="Times New Roman" w:cs="Times New Roman"/>
+          <w:b/>
+          <w:bCs/>
+          <w:sz w:val="24"/>
+          <w:szCs w:val="24"/>
+          <w:u w:val="single"/>
+        </w:rPr>
+        <w:t>ttribute and its Types</w:t>
+      </w:r>
+    </w:p>
+    <w:p>
+      <w:pPr>
+        <w:rPr>
+          <w:rFonts w:ascii="Times New Roman" w:hAnsi="Times New Roman" w:cs="Times New Roman"/>
+          <w:sz w:val="24"/>
+          <w:szCs w:val="24"/>
+        </w:rPr>
+      </w:pPr>
+      <w:r>
+        <w:rPr>
+          <w:rFonts w:ascii="Times New Roman" w:hAnsi="Times New Roman" w:cs="Times New Roman"/>
+          <w:sz w:val="24"/>
+          <w:szCs w:val="24"/>
+          <w:highlight w:val="green"/>
+        </w:rPr>
+        <w:t>Attributes</w:t>
+      </w:r>
+      <w:r>
+        <w:rPr>
+          <w:rFonts w:ascii="Times New Roman" w:hAnsi="Times New Roman" w:cs="Times New Roman"/>
+          <w:sz w:val="24"/>
+          <w:szCs w:val="24"/>
+        </w:rPr>
+        <w:t xml:space="preserve"> are the </w:t>
+      </w:r>
+      <w:r>
+        <w:rPr>
+          <w:rFonts w:ascii="Times New Roman" w:hAnsi="Times New Roman" w:cs="Times New Roman"/>
+          <w:sz w:val="24"/>
+          <w:szCs w:val="24"/>
+          <w:highlight w:val="yellow"/>
+        </w:rPr>
+        <w:t>distinguishing characteristics that define an entity in a relational database</w:t>
+      </w:r>
+      <w:r>
+        <w:rPr>
+          <w:rFonts w:ascii="Times New Roman" w:hAnsi="Times New Roman" w:cs="Times New Roman"/>
+          <w:sz w:val="24"/>
+          <w:szCs w:val="24"/>
+        </w:rPr>
+        <w:t xml:space="preserve">. They provide information about the entities and relationships in the database. They are represented with an </w:t>
+      </w:r>
+      <w:r>
+        <w:rPr>
+          <w:rFonts w:ascii="Times New Roman" w:hAnsi="Times New Roman" w:cs="Times New Roman"/>
+          <w:sz w:val="24"/>
+          <w:szCs w:val="24"/>
+          <w:highlight w:val="yellow"/>
+        </w:rPr>
+        <w:t>elliptic curve</w:t>
+      </w:r>
+      <w:r>
+        <w:rPr>
+          <w:rFonts w:ascii="Times New Roman" w:hAnsi="Times New Roman" w:cs="Times New Roman"/>
+          <w:sz w:val="24"/>
+          <w:szCs w:val="24"/>
+        </w:rPr>
+        <w:t xml:space="preserve"> in the ER Model.</w:t>
+      </w:r>
+    </w:p>
+    <w:p>
+      <w:pPr>
+        <w:rPr>
+          <w:rFonts w:ascii="Times New Roman" w:hAnsi="Times New Roman" w:cs="Times New Roman"/>
+          <w:b/>
+          <w:bCs/>
+          <w:sz w:val="24"/>
+          <w:szCs w:val="24"/>
+        </w:rPr>
+      </w:pPr>
+      <w:r>
+        <w:rPr>
+          <w:rFonts w:ascii="Times New Roman" w:hAnsi="Times New Roman" w:cs="Times New Roman"/>
+          <w:b/>
+          <w:bCs/>
+          <w:sz w:val="24"/>
+          <w:szCs w:val="24"/>
+        </w:rPr>
+        <w:t>Types of attributes:</w:t>
+      </w:r>
+    </w:p>
+    <w:p>
+      <w:pPr>
+        <w:rPr>
+          <w:rFonts w:ascii="Times New Roman" w:hAnsi="Times New Roman" w:cs="Times New Roman"/>
+          <w:b/>
+          <w:bCs/>
+          <w:sz w:val="24"/>
+          <w:szCs w:val="24"/>
+        </w:rPr>
+      </w:pPr>
+      <w:r>
+        <w:rPr>
+          <w:rFonts w:ascii="Times New Roman" w:hAnsi="Times New Roman" w:cs="Times New Roman"/>
+          <w:b/>
+          <w:bCs/>
+          <w:sz w:val="24"/>
+          <w:szCs w:val="24"/>
+        </w:rPr>
+        <w:t>Simple attribute</w:t>
+      </w:r>
+    </w:p>
+    <w:p>
+      <w:pPr>
+        <w:rPr>
+          <w:rFonts w:ascii="Times New Roman" w:hAnsi="Times New Roman" w:cs="Times New Roman"/>
+          <w:sz w:val="24"/>
+          <w:szCs w:val="24"/>
+        </w:rPr>
+      </w:pPr>
+      <w:r>
+        <w:rPr>
+          <w:rFonts w:ascii="Times New Roman" w:hAnsi="Times New Roman" w:cs="Times New Roman"/>
+          <w:sz w:val="24"/>
+          <w:szCs w:val="24"/>
+        </w:rPr>
+        <w:t xml:space="preserve">A simple attribute is </w:t>
+      </w:r>
+      <w:r>
+        <w:rPr>
+          <w:rFonts w:ascii="Times New Roman" w:hAnsi="Times New Roman" w:cs="Times New Roman"/>
+          <w:sz w:val="24"/>
+          <w:szCs w:val="24"/>
+          <w:highlight w:val="yellow"/>
+        </w:rPr>
+        <w:t>atomic</w:t>
+      </w:r>
+      <w:r>
+        <w:rPr>
+          <w:rFonts w:ascii="Times New Roman" w:hAnsi="Times New Roman" w:cs="Times New Roman"/>
+          <w:sz w:val="24"/>
+          <w:szCs w:val="24"/>
+        </w:rPr>
+        <w:t xml:space="preserve"> and </w:t>
+      </w:r>
+      <w:r>
+        <w:rPr>
+          <w:rFonts w:ascii="Times New Roman" w:hAnsi="Times New Roman" w:cs="Times New Roman"/>
+          <w:sz w:val="24"/>
+          <w:szCs w:val="24"/>
+          <w:highlight w:val="yellow"/>
+        </w:rPr>
+        <w:t>cannot be divided any further</w:t>
+      </w:r>
+      <w:r>
+        <w:rPr>
+          <w:rFonts w:ascii="Times New Roman" w:hAnsi="Times New Roman" w:cs="Times New Roman"/>
+          <w:sz w:val="24"/>
+          <w:szCs w:val="24"/>
+        </w:rPr>
+        <w:t>. For example, in the figure, the “Person” attribute can be further divided into “First name” “Middle name” and “Last name”, making the letter atomic and simple attributes.</w:t>
+      </w:r>
+    </w:p>
+    <w:p>
+      <w:pPr>
+        <w:rPr>
+          <w:rFonts w:ascii="Times New Roman" w:hAnsi="Times New Roman" w:cs="Times New Roman"/>
+          <w:sz w:val="24"/>
+          <w:szCs w:val="24"/>
+        </w:rPr>
+      </w:pPr>
+      <w:r>
+        <w:rPr>
+          <w:rFonts w:ascii="Times New Roman" w:hAnsi="Times New Roman" w:cs="Times New Roman"/>
+          <w:sz w:val="24"/>
+          <w:szCs w:val="24"/>
+        </w:rPr>
+        <w:drawing>
+          <wp:inline distT="0" distB="0" distL="0" distR="0" wp14:anchorId="32F964E3" wp14:editId="4D09ECF9">
+            <wp:extent cx="1786065" cy="1551709"/>
+            <wp:effectExtent l="0" t="0" r="5080" b="0"/>
+            <wp:docPr id="2009853470" name="Picture 28" descr="Simple Attribute Example Figure"/>
+            <wp:cNvGraphicFramePr>
+              <a:graphicFrameLocks xmlns:a="http://schemas.openxmlformats.org/drawingml/2006/main" noChangeAspect="1"/>
+            </wp:cNvGraphicFramePr>
+            <a:graphic xmlns:a="http://schemas.openxmlformats.org/drawingml/2006/main">
+              <a:graphicData uri="http://schemas.openxmlformats.org/drawingml/2006/picture">
+                <pic:pic xmlns:pic="http://schemas.openxmlformats.org/drawingml/2006/picture">
+                  <pic:nvPicPr>
+                    <pic:cNvPr id="0" name="Picture 94" descr="Simple Attribute Example Figure"/>
+                    <pic:cNvPicPr>
+                      <a:picLocks noChangeAspect="1" noChangeArrowheads="1"/>
+                    </pic:cNvPicPr>
+                  </pic:nvPicPr>
+                  <pic:blipFill>
+                    <a:blip r:embed="rId6" cstate="print">
+                      <a:extLst>
+                        <a:ext uri="{28A0092B-C50C-407E-A947-70E740481C1C}">
+                          <a14:useLocalDpi xmlns:a14="http://schemas.microsoft.com/office/drawing/2010/main" val="0"/>
+                        </a:ext>
+                      </a:extLst>
+                    </a:blip>
+                    <a:srcRect/>
+                    <a:stretch>
+                      <a:fillRect/>
+                    </a:stretch>
+                  </pic:blipFill>
+                  <pic:spPr bwMode="auto">
+                    <a:xfrm>
+                      <a:off x="0" y="0"/>
+                      <a:ext cx="1822155" cy="1583063"/>
+                    </a:xfrm>
+                    <a:prstGeom prst="rect">
+                      <a:avLst/>
+                    </a:prstGeom>
+                    <a:noFill/>
+                    <a:ln>
+                      <a:noFill/>
+                    </a:ln>
+                  </pic:spPr>
+                </pic:pic>
+              </a:graphicData>
+            </a:graphic>
+          </wp:inline>
+        </w:drawing>
+      </w:r>
+    </w:p>
+    <w:p>
+      <w:pPr>
+        <w:rPr>
+          <w:rFonts w:ascii="Times New Roman" w:hAnsi="Times New Roman" w:cs="Times New Roman"/>
+          <w:b/>
+          <w:bCs/>
+          <w:sz w:val="24"/>
+          <w:szCs w:val="24"/>
+        </w:rPr>
+      </w:pPr>
+      <w:r>
+        <w:rPr>
+          <w:rFonts w:ascii="Times New Roman" w:hAnsi="Times New Roman" w:cs="Times New Roman"/>
+          <w:b/>
+          <w:bCs/>
+          <w:sz w:val="24"/>
+          <w:szCs w:val="24"/>
+        </w:rPr>
+        <w:lastRenderedPageBreak/>
+        <w:t>Composite attribute</w:t>
+      </w:r>
+    </w:p>
+    <w:p>
+      <w:pPr>
+        <w:rPr>
+          <w:rFonts w:ascii="Times New Roman" w:hAnsi="Times New Roman" w:cs="Times New Roman"/>
+          <w:sz w:val="24"/>
+          <w:szCs w:val="24"/>
+        </w:rPr>
+      </w:pPr>
+      <w:r>
+        <w:rPr>
+          <w:rFonts w:ascii="Times New Roman" w:hAnsi="Times New Roman" w:cs="Times New Roman"/>
+          <w:sz w:val="24"/>
+          <w:szCs w:val="24"/>
+        </w:rPr>
+        <w:t xml:space="preserve">A composite attribute is </w:t>
+      </w:r>
+      <w:r>
+        <w:rPr>
+          <w:rFonts w:ascii="Times New Roman" w:hAnsi="Times New Roman" w:cs="Times New Roman"/>
+          <w:sz w:val="24"/>
+          <w:szCs w:val="24"/>
+          <w:highlight w:val="yellow"/>
+        </w:rPr>
+        <w:t>made up of several smaller parts, where each part represents a piece of the whole attribute</w:t>
+      </w:r>
+      <w:r>
+        <w:rPr>
+          <w:rFonts w:ascii="Times New Roman" w:hAnsi="Times New Roman" w:cs="Times New Roman"/>
+          <w:sz w:val="24"/>
+          <w:szCs w:val="24"/>
+        </w:rPr>
+        <w:t>. In simpler terms, it comprises attributes that can be divided further.</w:t>
+      </w:r>
+    </w:p>
+    <w:p>
+      <w:pPr>
+        <w:rPr>
+          <w:rFonts w:ascii="Times New Roman" w:hAnsi="Times New Roman" w:cs="Times New Roman"/>
+          <w:sz w:val="24"/>
+          <w:szCs w:val="24"/>
+        </w:rPr>
+      </w:pPr>
+      <w:r>
+        <w:rPr>
+          <w:rFonts w:ascii="Times New Roman" w:hAnsi="Times New Roman" w:cs="Times New Roman"/>
+          <w:sz w:val="24"/>
+          <w:szCs w:val="24"/>
+        </w:rPr>
+        <w:t>For example, “Name” (First name, middle name, last name), “Address” (Street, Pincode, City) etc.</w:t>
+      </w:r>
+    </w:p>
+    <w:p>
+      <w:pPr>
+        <w:rPr>
+          <w:rFonts w:ascii="Times New Roman" w:hAnsi="Times New Roman" w:cs="Times New Roman"/>
+          <w:sz w:val="24"/>
+          <w:szCs w:val="24"/>
+        </w:rPr>
+      </w:pPr>
+      <w:r>
+        <w:rPr>
+          <w:rFonts w:ascii="Times New Roman" w:hAnsi="Times New Roman" w:cs="Times New Roman"/>
+          <w:sz w:val="24"/>
+          <w:szCs w:val="24"/>
+        </w:rPr>
+        <w:drawing>
+          <wp:inline distT="0" distB="0" distL="0" distR="0" wp14:anchorId="24A035E7" wp14:editId="205DE43E">
+            <wp:extent cx="1821873" cy="1471870"/>
+            <wp:effectExtent l="0" t="0" r="6985" b="0"/>
+            <wp:docPr id="38347022" name="Picture 27" descr="Composite Attribute Example Figure"/>
+            <wp:cNvGraphicFramePr>
+              <a:graphicFrameLocks xmlns:a="http://schemas.openxmlformats.org/drawingml/2006/main" noChangeAspect="1"/>
+            </wp:cNvGraphicFramePr>
+            <a:graphic xmlns:a="http://schemas.openxmlformats.org/drawingml/2006/main">
+              <a:graphicData uri="http://schemas.openxmlformats.org/drawingml/2006/picture">
+                <pic:pic xmlns:pic="http://schemas.openxmlformats.org/drawingml/2006/picture">
+                  <pic:nvPicPr>
+                    <pic:cNvPr id="0" name="Picture 95" descr="Composite Attribute Example Figure"/>
+                    <pic:cNvPicPr>
+                      <a:picLocks noChangeAspect="1" noChangeArrowheads="1"/>
+                    </pic:cNvPicPr>
+                  </pic:nvPicPr>
+                  <pic:blipFill>
+                    <a:blip r:embed="rId7" cstate="print">
+                      <a:extLst>
+                        <a:ext uri="{28A0092B-C50C-407E-A947-70E740481C1C}">
+                          <a14:useLocalDpi xmlns:a14="http://schemas.microsoft.com/office/drawing/2010/main" val="0"/>
+                        </a:ext>
+                      </a:extLst>
+                    </a:blip>
+                    <a:srcRect/>
+                    <a:stretch>
+                      <a:fillRect/>
+                    </a:stretch>
+                  </pic:blipFill>
+                  <pic:spPr bwMode="auto">
+                    <a:xfrm>
+                      <a:off x="0" y="0"/>
+                      <a:ext cx="1834954" cy="1482438"/>
+                    </a:xfrm>
+                    <a:prstGeom prst="rect">
+                      <a:avLst/>
+                    </a:prstGeom>
+                    <a:noFill/>
+                    <a:ln>
+                      <a:noFill/>
+                    </a:ln>
+                  </pic:spPr>
+                </pic:pic>
+              </a:graphicData>
+            </a:graphic>
+          </wp:inline>
+        </w:drawing>
+      </w:r>
+    </w:p>
+    <w:p>
+      <w:pPr>
+        <w:rPr>
+          <w:rFonts w:ascii="Times New Roman" w:hAnsi="Times New Roman" w:cs="Times New Roman"/>
+          <w:b/>
+          <w:bCs/>
+          <w:sz w:val="24"/>
+          <w:szCs w:val="24"/>
+        </w:rPr>
+      </w:pPr>
+      <w:r>
+        <w:rPr>
+          <w:rFonts w:ascii="Times New Roman" w:hAnsi="Times New Roman" w:cs="Times New Roman"/>
+          <w:b/>
+          <w:bCs/>
+          <w:sz w:val="24"/>
+          <w:szCs w:val="24"/>
+        </w:rPr>
+        <w:t>Single-valued attribute</w:t>
+      </w:r>
+    </w:p>
+    <w:p>
+      <w:pPr>
+        <w:rPr>
+          <w:rFonts w:ascii="Times New Roman" w:hAnsi="Times New Roman" w:cs="Times New Roman"/>
+          <w:sz w:val="24"/>
+          <w:szCs w:val="24"/>
+        </w:rPr>
+      </w:pPr>
+      <w:r>
+        <w:rPr>
+          <w:rFonts w:ascii="Times New Roman" w:hAnsi="Times New Roman" w:cs="Times New Roman"/>
+          <w:sz w:val="24"/>
+          <w:szCs w:val="24"/>
+        </w:rPr>
+        <w:t xml:space="preserve">A single-value attribute is an attribute that </w:t>
+      </w:r>
+      <w:r>
+        <w:rPr>
+          <w:rFonts w:ascii="Times New Roman" w:hAnsi="Times New Roman" w:cs="Times New Roman"/>
+          <w:sz w:val="24"/>
+          <w:szCs w:val="24"/>
+          <w:highlight w:val="yellow"/>
+        </w:rPr>
+        <w:t>holds a single value for each entity</w:t>
+      </w:r>
+      <w:r>
+        <w:rPr>
+          <w:rFonts w:ascii="Times New Roman" w:hAnsi="Times New Roman" w:cs="Times New Roman"/>
+          <w:sz w:val="24"/>
+          <w:szCs w:val="24"/>
+        </w:rPr>
+        <w:t xml:space="preserve">. For example, </w:t>
+      </w:r>
+      <w:r>
+        <w:rPr>
+          <w:rFonts w:ascii="Times New Roman" w:hAnsi="Times New Roman" w:cs="Times New Roman"/>
+          <w:sz w:val="24"/>
+          <w:szCs w:val="24"/>
+          <w:highlight w:val="cyan"/>
+        </w:rPr>
+        <w:t>Age</w:t>
+      </w:r>
+      <w:r>
+        <w:rPr>
+          <w:rFonts w:ascii="Times New Roman" w:hAnsi="Times New Roman" w:cs="Times New Roman"/>
+          <w:sz w:val="24"/>
+          <w:szCs w:val="24"/>
+        </w:rPr>
+        <w:t>, S.ID etc. They cannot have multiple values.</w:t>
+      </w:r>
+    </w:p>
+    <w:p>
+      <w:pPr>
+        <w:rPr>
+          <w:rFonts w:ascii="Times New Roman" w:hAnsi="Times New Roman" w:cs="Times New Roman"/>
+          <w:b/>
+          <w:bCs/>
+          <w:sz w:val="24"/>
+          <w:szCs w:val="24"/>
+        </w:rPr>
+      </w:pPr>
+      <w:r>
+        <w:rPr>
+          <w:rFonts w:ascii="Times New Roman" w:hAnsi="Times New Roman" w:cs="Times New Roman"/>
+          <w:b/>
+          <w:bCs/>
+          <w:sz w:val="24"/>
+          <w:szCs w:val="24"/>
+        </w:rPr>
+        <w:t>Multivalued attribute</w:t>
+      </w:r>
+    </w:p>
+    <w:p>
+      <w:pPr>
+        <w:rPr>
+          <w:rFonts w:ascii="Times New Roman" w:hAnsi="Times New Roman" w:cs="Times New Roman"/>
+          <w:sz w:val="24"/>
+          <w:szCs w:val="24"/>
+        </w:rPr>
+      </w:pPr>
+      <w:r>
+        <w:rPr>
+          <w:rFonts w:ascii="Times New Roman" w:hAnsi="Times New Roman" w:cs="Times New Roman"/>
+          <w:sz w:val="24"/>
+          <w:szCs w:val="24"/>
+        </w:rPr>
+        <w:t xml:space="preserve">A multi-valued attribute in a database is an attribute that can </w:t>
+      </w:r>
+      <w:r>
+        <w:rPr>
+          <w:rFonts w:ascii="Times New Roman" w:hAnsi="Times New Roman" w:cs="Times New Roman"/>
+          <w:sz w:val="24"/>
+          <w:szCs w:val="24"/>
+          <w:highlight w:val="yellow"/>
+        </w:rPr>
+        <w:t>hold multiple values for a single entity</w:t>
+      </w:r>
+      <w:r>
+        <w:rPr>
+          <w:rFonts w:ascii="Times New Roman" w:hAnsi="Times New Roman" w:cs="Times New Roman"/>
+          <w:sz w:val="24"/>
+          <w:szCs w:val="24"/>
+        </w:rPr>
+        <w:t xml:space="preserve">. For example, </w:t>
+      </w:r>
+      <w:r>
+        <w:rPr>
+          <w:rFonts w:ascii="Times New Roman" w:hAnsi="Times New Roman" w:cs="Times New Roman"/>
+          <w:sz w:val="24"/>
+          <w:szCs w:val="24"/>
+          <w:highlight w:val="cyan"/>
+        </w:rPr>
+        <w:t>Address</w:t>
+      </w:r>
+      <w:r>
+        <w:rPr>
+          <w:rFonts w:ascii="Times New Roman" w:hAnsi="Times New Roman" w:cs="Times New Roman"/>
+          <w:sz w:val="24"/>
+          <w:szCs w:val="24"/>
+        </w:rPr>
+        <w:t xml:space="preserve"> (Permanent and residential address), Phone number (Father’s phone number, Mother’s phone number) etc.</w:t>
+      </w:r>
+    </w:p>
+    <w:p>
+      <w:pPr>
+        <w:rPr>
+          <w:rFonts w:ascii="Times New Roman" w:hAnsi="Times New Roman" w:cs="Times New Roman"/>
+          <w:sz w:val="24"/>
+          <w:szCs w:val="24"/>
+        </w:rPr>
+      </w:pPr>
+      <w:r>
+        <w:rPr>
+          <w:rFonts w:ascii="Times New Roman" w:hAnsi="Times New Roman" w:cs="Times New Roman"/>
+          <w:sz w:val="24"/>
+          <w:szCs w:val="24"/>
+        </w:rPr>
+        <w:drawing>
+          <wp:inline distT="0" distB="0" distL="0" distR="0" wp14:anchorId="3140A5CD" wp14:editId="2E05676F">
+            <wp:extent cx="1814945" cy="1454645"/>
+            <wp:effectExtent l="0" t="0" r="0" b="0"/>
+            <wp:docPr id="990507974" name="Picture 26" descr="Multivalued Attribute Example Figure"/>
+            <wp:cNvGraphicFramePr>
+              <a:graphicFrameLocks xmlns:a="http://schemas.openxmlformats.org/drawingml/2006/main" noChangeAspect="1"/>
+            </wp:cNvGraphicFramePr>
+            <a:graphic xmlns:a="http://schemas.openxmlformats.org/drawingml/2006/main">
+              <a:graphicData uri="http://schemas.openxmlformats.org/drawingml/2006/picture">
+                <pic:pic xmlns:pic="http://schemas.openxmlformats.org/drawingml/2006/picture">
+                  <pic:nvPicPr>
+                    <pic:cNvPr id="0" name="Picture 96" descr="Multivalued Attribute Example Figure"/>
+                    <pic:cNvPicPr>
+                      <a:picLocks noChangeAspect="1" noChangeArrowheads="1"/>
+                    </pic:cNvPicPr>
+                  </pic:nvPicPr>
+                  <pic:blipFill>
+                    <a:blip r:embed="rId8" cstate="print">
+                      <a:extLst>
+                        <a:ext uri="{28A0092B-C50C-407E-A947-70E740481C1C}">
+                          <a14:useLocalDpi xmlns:a14="http://schemas.microsoft.com/office/drawing/2010/main" val="0"/>
+                        </a:ext>
+                      </a:extLst>
+                    </a:blip>
+                    <a:srcRect/>
+                    <a:stretch>
+                      <a:fillRect/>
+                    </a:stretch>
+                  </pic:blipFill>
+                  <pic:spPr bwMode="auto">
+                    <a:xfrm>
+                      <a:off x="0" y="0"/>
+                      <a:ext cx="1818959" cy="1457862"/>
+                    </a:xfrm>
+                    <a:prstGeom prst="rect">
+                      <a:avLst/>
+                    </a:prstGeom>
+                    <a:noFill/>
+                    <a:ln>
+                      <a:noFill/>
+                    </a:ln>
+                  </pic:spPr>
+                </pic:pic>
+              </a:graphicData>
+            </a:graphic>
+          </wp:inline>
+        </w:drawing>
+      </w:r>
+    </w:p>
+    <w:p>
+      <w:pPr>
+        <w:rPr>
+          <w:rFonts w:ascii="Times New Roman" w:hAnsi="Times New Roman" w:cs="Times New Roman"/>
+          <w:b/>
+          <w:bCs/>
+          <w:sz w:val="24"/>
+          <w:szCs w:val="24"/>
+        </w:rPr>
+      </w:pPr>
+      <w:r>
+        <w:rPr>
+          <w:rFonts w:ascii="Times New Roman" w:hAnsi="Times New Roman" w:cs="Times New Roman"/>
+          <w:b/>
+          <w:bCs/>
+          <w:sz w:val="24"/>
+          <w:szCs w:val="24"/>
+        </w:rPr>
+        <w:t>Stored attribute</w:t>
+      </w:r>
+    </w:p>
+    <w:p>
+      <w:pPr>
+        <w:rPr>
+          <w:rFonts w:ascii="Times New Roman" w:hAnsi="Times New Roman" w:cs="Times New Roman"/>
+          <w:sz w:val="24"/>
+          <w:szCs w:val="24"/>
+        </w:rPr>
+      </w:pPr>
+      <w:r>
+        <w:rPr>
+          <w:rFonts w:ascii="Times New Roman" w:hAnsi="Times New Roman" w:cs="Times New Roman"/>
+          <w:sz w:val="24"/>
+          <w:szCs w:val="24"/>
+        </w:rPr>
+        <w:t xml:space="preserve">Attribute that is </w:t>
+      </w:r>
+      <w:r>
+        <w:rPr>
+          <w:rFonts w:ascii="Times New Roman" w:hAnsi="Times New Roman" w:cs="Times New Roman"/>
+          <w:sz w:val="24"/>
+          <w:szCs w:val="24"/>
+          <w:highlight w:val="yellow"/>
+        </w:rPr>
+        <w:t>stored as a part of a database record</w:t>
+      </w:r>
+      <w:r>
+        <w:rPr>
+          <w:rFonts w:ascii="Times New Roman" w:hAnsi="Times New Roman" w:cs="Times New Roman"/>
+          <w:sz w:val="24"/>
+          <w:szCs w:val="24"/>
+        </w:rPr>
+        <w:t xml:space="preserve">. For example- </w:t>
+      </w:r>
+      <w:r>
+        <w:rPr>
+          <w:rFonts w:ascii="Times New Roman" w:hAnsi="Times New Roman" w:cs="Times New Roman"/>
+          <w:sz w:val="24"/>
+          <w:szCs w:val="24"/>
+          <w:highlight w:val="cyan"/>
+        </w:rPr>
+        <w:t>Date of birth</w:t>
+      </w:r>
+      <w:r>
+        <w:rPr>
+          <w:rFonts w:ascii="Times New Roman" w:hAnsi="Times New Roman" w:cs="Times New Roman"/>
+          <w:sz w:val="24"/>
+          <w:szCs w:val="24"/>
+        </w:rPr>
+        <w:t>.</w:t>
+      </w:r>
+    </w:p>
+    <w:p>
+      <w:pPr>
+        <w:rPr>
+          <w:rFonts w:ascii="Times New Roman" w:hAnsi="Times New Roman" w:cs="Times New Roman"/>
+          <w:b/>
+          <w:bCs/>
+          <w:sz w:val="24"/>
+          <w:szCs w:val="24"/>
+        </w:rPr>
+      </w:pPr>
+      <w:r>
+        <w:rPr>
+          <w:rFonts w:ascii="Times New Roman" w:hAnsi="Times New Roman" w:cs="Times New Roman"/>
+          <w:b/>
+          <w:bCs/>
+          <w:sz w:val="24"/>
+          <w:szCs w:val="24"/>
+        </w:rPr>
+        <w:t>Derived attribute</w:t>
+      </w:r>
+    </w:p>
+    <w:p>
+      <w:pPr>
+        <w:rPr>
+          <w:rFonts w:ascii="Times New Roman" w:hAnsi="Times New Roman" w:cs="Times New Roman"/>
+          <w:sz w:val="24"/>
+          <w:szCs w:val="24"/>
+        </w:rPr>
+      </w:pPr>
+      <w:r>
+        <w:rPr>
+          <w:rFonts w:ascii="Times New Roman" w:hAnsi="Times New Roman" w:cs="Times New Roman"/>
+          <w:sz w:val="24"/>
+          <w:szCs w:val="24"/>
+        </w:rPr>
+        <w:t xml:space="preserve">A derived attribute is </w:t>
+      </w:r>
+      <w:r>
+        <w:rPr>
+          <w:rFonts w:ascii="Times New Roman" w:hAnsi="Times New Roman" w:cs="Times New Roman"/>
+          <w:sz w:val="24"/>
+          <w:szCs w:val="24"/>
+          <w:highlight w:val="yellow"/>
+        </w:rPr>
+        <w:t>derived from other attributes</w:t>
+      </w:r>
+      <w:r>
+        <w:rPr>
+          <w:rFonts w:ascii="Times New Roman" w:hAnsi="Times New Roman" w:cs="Times New Roman"/>
+          <w:sz w:val="24"/>
+          <w:szCs w:val="24"/>
+        </w:rPr>
+        <w:t xml:space="preserve"> within the database. For example- </w:t>
+      </w:r>
+      <w:r>
+        <w:rPr>
+          <w:rFonts w:ascii="Times New Roman" w:hAnsi="Times New Roman" w:cs="Times New Roman"/>
+          <w:sz w:val="24"/>
+          <w:szCs w:val="24"/>
+          <w:highlight w:val="cyan"/>
+        </w:rPr>
+        <w:t>Age can be derived from Date of birth</w:t>
+      </w:r>
+      <w:r>
+        <w:rPr>
+          <w:rFonts w:ascii="Times New Roman" w:hAnsi="Times New Roman" w:cs="Times New Roman"/>
+          <w:sz w:val="24"/>
+          <w:szCs w:val="24"/>
+        </w:rPr>
+        <w:t xml:space="preserve">, and </w:t>
+      </w:r>
+      <w:r>
+        <w:rPr>
+          <w:rFonts w:ascii="Times New Roman" w:hAnsi="Times New Roman" w:cs="Times New Roman"/>
+          <w:sz w:val="24"/>
+          <w:szCs w:val="24"/>
+          <w:highlight w:val="cyan"/>
+        </w:rPr>
+        <w:t>Salary can be derived from Base Salary</w:t>
+      </w:r>
+      <w:r>
+        <w:rPr>
+          <w:rFonts w:ascii="Times New Roman" w:hAnsi="Times New Roman" w:cs="Times New Roman"/>
+          <w:sz w:val="24"/>
+          <w:szCs w:val="24"/>
+        </w:rPr>
+        <w:t>, Stocks, Bonus etc.</w:t>
+      </w:r>
+    </w:p>
+    <w:p>
+      <w:pPr>
+        <w:rPr>
+          <w:rFonts w:ascii="Times New Roman" w:hAnsi="Times New Roman" w:cs="Times New Roman"/>
+          <w:b/>
+          <w:bCs/>
+          <w:sz w:val="24"/>
+          <w:szCs w:val="24"/>
+        </w:rPr>
+      </w:pPr>
+      <w:r>
+        <w:rPr>
+          <w:rFonts w:ascii="Times New Roman" w:hAnsi="Times New Roman" w:cs="Times New Roman"/>
+          <w:b/>
+          <w:bCs/>
+          <w:sz w:val="24"/>
+          <w:szCs w:val="24"/>
+        </w:rPr>
+        <w:t>Complex attribute</w:t>
+      </w:r>
+    </w:p>
+    <w:p>
+      <w:pPr>
+        <w:rPr>
+          <w:rFonts w:ascii="Times New Roman" w:hAnsi="Times New Roman" w:cs="Times New Roman"/>
+          <w:sz w:val="24"/>
+          <w:szCs w:val="24"/>
+        </w:rPr>
+      </w:pPr>
+      <w:r>
+        <w:rPr>
+          <w:rFonts w:ascii="Times New Roman" w:hAnsi="Times New Roman" w:cs="Times New Roman"/>
+          <w:sz w:val="24"/>
+          <w:szCs w:val="24"/>
+        </w:rPr>
+        <w:t xml:space="preserve">A complex attribute is an attribute that is </w:t>
+      </w:r>
+      <w:r>
+        <w:rPr>
+          <w:rFonts w:ascii="Times New Roman" w:hAnsi="Times New Roman" w:cs="Times New Roman"/>
+          <w:sz w:val="24"/>
+          <w:szCs w:val="24"/>
+          <w:highlight w:val="yellow"/>
+        </w:rPr>
+        <w:t>made up of multiple smaller attributes</w:t>
+      </w:r>
+      <w:r>
+        <w:rPr>
+          <w:rFonts w:ascii="Times New Roman" w:hAnsi="Times New Roman" w:cs="Times New Roman"/>
+          <w:sz w:val="24"/>
+          <w:szCs w:val="24"/>
+        </w:rPr>
+        <w:t>. For example- “</w:t>
+      </w:r>
+      <w:r>
+        <w:rPr>
+          <w:rFonts w:ascii="Times New Roman" w:hAnsi="Times New Roman" w:cs="Times New Roman"/>
+          <w:sz w:val="24"/>
+          <w:szCs w:val="24"/>
+          <w:highlight w:val="cyan"/>
+        </w:rPr>
+        <w:t>Name</w:t>
+      </w:r>
+      <w:r>
+        <w:rPr>
+          <w:rFonts w:ascii="Times New Roman" w:hAnsi="Times New Roman" w:cs="Times New Roman"/>
+          <w:sz w:val="24"/>
+          <w:szCs w:val="24"/>
+        </w:rPr>
+        <w:t>” and “</w:t>
+      </w:r>
+      <w:r>
+        <w:rPr>
+          <w:rFonts w:ascii="Times New Roman" w:hAnsi="Times New Roman" w:cs="Times New Roman"/>
+          <w:sz w:val="24"/>
+          <w:szCs w:val="24"/>
+          <w:highlight w:val="cyan"/>
+        </w:rPr>
+        <w:t>Address</w:t>
+      </w:r>
+      <w:r>
+        <w:rPr>
+          <w:rFonts w:ascii="Times New Roman" w:hAnsi="Times New Roman" w:cs="Times New Roman"/>
+          <w:sz w:val="24"/>
+          <w:szCs w:val="24"/>
+        </w:rPr>
+        <w:t>” are complex attributes as they can be further divided into simple attributes.</w:t>
+      </w:r>
+    </w:p>
+    <w:p>
+      <w:pPr>
+        <w:rPr>
+          <w:rFonts w:ascii="Times New Roman" w:hAnsi="Times New Roman" w:cs="Times New Roman"/>
+          <w:b/>
+          <w:bCs/>
+          <w:sz w:val="24"/>
+          <w:szCs w:val="24"/>
+        </w:rPr>
+      </w:pPr>
+      <w:r>
+        <w:rPr>
+          <w:rFonts w:ascii="Times New Roman" w:hAnsi="Times New Roman" w:cs="Times New Roman"/>
+          <w:b/>
+          <w:bCs/>
+          <w:sz w:val="24"/>
+          <w:szCs w:val="24"/>
+        </w:rPr>
+        <w:t>Key attribute</w:t>
+      </w:r>
+    </w:p>
+    <w:p>
+      <w:pPr>
+        <w:rPr>
+          <w:rFonts w:ascii="Times New Roman" w:hAnsi="Times New Roman" w:cs="Times New Roman"/>
+          <w:sz w:val="24"/>
+          <w:szCs w:val="24"/>
+        </w:rPr>
+      </w:pPr>
+      <w:r>
+        <w:rPr>
+          <w:rFonts w:ascii="Times New Roman" w:hAnsi="Times New Roman" w:cs="Times New Roman"/>
+          <w:sz w:val="24"/>
+          <w:szCs w:val="24"/>
+        </w:rPr>
+        <w:lastRenderedPageBreak/>
+        <w:t xml:space="preserve">The attribute which </w:t>
+      </w:r>
+      <w:r>
+        <w:rPr>
+          <w:rFonts w:ascii="Times New Roman" w:hAnsi="Times New Roman" w:cs="Times New Roman"/>
+          <w:sz w:val="24"/>
+          <w:szCs w:val="24"/>
+          <w:highlight w:val="yellow"/>
+        </w:rPr>
+        <w:t>uniquely identifies each entity</w:t>
+      </w:r>
+      <w:r>
+        <w:rPr>
+          <w:rFonts w:ascii="Times New Roman" w:hAnsi="Times New Roman" w:cs="Times New Roman"/>
+          <w:sz w:val="24"/>
+          <w:szCs w:val="24"/>
+        </w:rPr>
+        <w:t xml:space="preserve"> in the entity set is called the key attribute. For example, </w:t>
+      </w:r>
+      <w:r>
+        <w:rPr>
+          <w:rFonts w:ascii="Times New Roman" w:hAnsi="Times New Roman" w:cs="Times New Roman"/>
+          <w:sz w:val="24"/>
+          <w:szCs w:val="24"/>
+          <w:highlight w:val="cyan"/>
+        </w:rPr>
+        <w:t>Roll_No</w:t>
+      </w:r>
+      <w:r>
+        <w:rPr>
+          <w:rFonts w:ascii="Times New Roman" w:hAnsi="Times New Roman" w:cs="Times New Roman"/>
+          <w:sz w:val="24"/>
+          <w:szCs w:val="24"/>
+        </w:rPr>
+        <w:t xml:space="preserve"> will be unique for each student. In the ER diagram, the key attribute is represented by an oval with underlying lines.</w:t>
+      </w:r>
+    </w:p>
+    <w:p>
+      <w:pPr>
+        <w:rPr>
+          <w:rFonts w:ascii="Times New Roman" w:hAnsi="Times New Roman" w:cs="Times New Roman"/>
           <w:sz w:val="24"/>
           <w:szCs w:val="24"/>
         </w:rPr>
@@ -1275,7 +2194,7 @@
                     </pic:cNvPicPr>
                   </pic:nvPicPr>
                   <pic:blipFill>
-                    <a:blip r:embed="rId6" cstate="print">
+                    <a:blip r:embed="rId9" cstate="print">
                       <a:extLst>
                         <a:ext uri="{28A0092B-C50C-407E-A947-70E740481C1C}">
                           <a14:useLocalDpi xmlns:a14="http://schemas.microsoft.com/office/drawing/2010/main" val="0"/>
@@ -1321,7 +2240,6 @@
           <w:sz w:val="24"/>
           <w:szCs w:val="24"/>
         </w:rPr>
-        <w:lastRenderedPageBreak/>
         <w:t>For example, in the figure above, the “Person” entity is overburdened with all the attributes. However, most attributes are specific to a particular category, like “C.ID” to “Customer,” “S.ID” to “Student,” and “E.ID” and “Salary” to “Employee.” “Name” and “Age” are common attributes for the “Customer,” “Student,” and “Employee” entities.</w:t>
       </w:r>
     </w:p>
@@ -1357,7 +2275,7 @@
                 <wp:cNvGraphicFramePr/>
                 <a:graphic xmlns:a="http://schemas.openxmlformats.org/drawingml/2006/main">
                   <a:graphicData uri="http://schemas.microsoft.com/office/word/2010/wordprocessingInk">
-                    <w14:contentPart bwMode="auto" r:id="rId7">
+                    <w14:contentPart bwMode="auto" r:id="rId10">
                       <w14:nvContentPartPr>
                         <w14:cNvContentPartPr/>
                       </w14:nvContentPartPr>
@@ -1393,7 +2311,7 @@
                 <o:lock v:ext="edit" aspectratio="t"/>
               </v:shapetype>
               <v:shape id="Ink 26" o:spid="_x0000_s1026" type="#_x0000_t75" style="position:absolute;margin-left:203.15pt;margin-top:107.9pt;width:24.7pt;height:6.25pt;z-index:251661312;visibility:visible;mso-wrap-style:square;mso-wrap-distance-left:9pt;mso-wrap-distance-top:0;mso-wrap-distance-right:9pt;mso-wrap-distance-bottom:0;mso-position-horizontal:absolute;mso-position-horizontal-relative:text;mso-position-vertical:absolute;mso-position-vertical-relative:text" o:gfxdata="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">
-                <v:imagedata r:id="rId8" o:title=""/>
+                <v:imagedata r:id="rId11" o:title=""/>
               </v:shape>
             </w:pict>
           </mc:Fallback>
@@ -1423,7 +2341,7 @@
                 <wp:cNvGraphicFramePr/>
                 <a:graphic xmlns:a="http://schemas.openxmlformats.org/drawingml/2006/main">
                   <a:graphicData uri="http://schemas.microsoft.com/office/word/2010/wordprocessingInk">
-                    <w14:contentPart bwMode="auto" r:id="rId9">
+                    <w14:contentPart bwMode="auto" r:id="rId12">
                       <w14:nvContentPartPr>
                         <w14:cNvContentPartPr/>
                       </w14:nvContentPartPr>
@@ -1440,7 +2358,7 @@
           <mc:Fallback>
             <w:pict>
               <v:shape w14:anchorId="04AD8864" id="Ink 25" o:spid="_x0000_s1026" type="#_x0000_t75" style="position:absolute;margin-left:207.5pt;margin-top:101.4pt;width:17.55pt;height:6.3pt;z-index:251660288;visibility:visible;mso-wrap-style:square;mso-wrap-distance-left:9pt;mso-wrap-distance-top:0;mso-wrap-distance-right:9pt;mso-wrap-distance-bottom:0;mso-position-horizontal:absolute;mso-position-horizontal-relative:text;mso-position-vertical:absolute;mso-position-vertical-relative:text" o:gfxdata="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">
-                <v:imagedata r:id="rId10" o:title=""/>
+                <v:imagedata r:id="rId13" o:title=""/>
               </v:shape>
             </w:pict>
           </mc:Fallback>
@@ -1470,7 +2388,7 @@
                 <wp:cNvGraphicFramePr/>
                 <a:graphic xmlns:a="http://schemas.openxmlformats.org/drawingml/2006/main">
                   <a:graphicData uri="http://schemas.microsoft.com/office/word/2010/wordprocessingInk">
-                    <w14:contentPart bwMode="auto" r:id="rId11">
+                    <w14:contentPart bwMode="auto" r:id="rId14">
                       <w14:nvContentPartPr>
                         <w14:cNvContentPartPr/>
                       </w14:nvContentPartPr>
@@ -1487,7 +2405,7 @@
           <mc:Fallback>
             <w:pict>
               <v:shape w14:anchorId="35C96A0E" id="Ink 24" o:spid="_x0000_s1026" type="#_x0000_t75" style="position:absolute;margin-left:137.65pt;margin-top:44.2pt;width:39.3pt;height:5.7pt;z-index:251659264;visibility:visible;mso-wrap-style:square;mso-wrap-distance-left:9pt;mso-wrap-distance-top:0;mso-wrap-distance-right:9pt;mso-wrap-distance-bottom:0;mso-position-horizontal:absolute;mso-position-horizontal-relative:text;mso-position-vertical:absolute;mso-position-vertical-relative:text" o:gfxdata="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">
-                <v:imagedata r:id="rId12" o:title=""/>
+                <v:imagedata r:id="rId15" o:title=""/>
               </v:shape>
             </w:pict>
           </mc:Fallback>
@@ -1500,7 +2418,7 @@
           <w:szCs w:val="24"/>
         </w:rPr>
         <w:drawing>
-          <wp:inline distT="0" distB="0" distL="0" distR="0" wp14:anchorId="495E1826" wp14:editId="511CC911">
+          <wp:inline distT="0" distB="0" distL="0" distR="0" wp14:anchorId="495E1826" wp14:editId="7E480605">
             <wp:extent cx="3020291" cy="2051897"/>
             <wp:effectExtent l="0" t="0" r="8890" b="5715"/>
             <wp:docPr id="370495677" name="Picture 15" descr="EER Model Example 2"/>
@@ -1517,7 +2435,7 @@
                     </pic:cNvPicPr>
                   </pic:nvPicPr>
                   <pic:blipFill>
-                    <a:blip r:embed="rId13" cstate="print">
+                    <a:blip r:embed="rId16" cstate="print">
                       <a:extLst>
                         <a:ext uri="{28A0092B-C50C-407E-A947-70E740481C1C}">
                           <a14:useLocalDpi xmlns:a14="http://schemas.microsoft.com/office/drawing/2010/main" val="0"/>
@@ -1643,6 +2561,7 @@
           <w:sz w:val="24"/>
           <w:szCs w:val="24"/>
         </w:rPr>
+        <w:lastRenderedPageBreak/>
         <w:t>Specialisation:</w:t>
       </w:r>
       <w:r>
@@ -2035,7 +2954,6 @@
           <w:sz w:val="24"/>
           <w:szCs w:val="24"/>
         </w:rPr>
-        <w:lastRenderedPageBreak/>
         <w:t>Enhanced Clarity and Structure:</w:t>
       </w:r>
       <w:r>
@@ -2254,6 +3172,556 @@
           <w:u w:val="single"/>
         </w:rPr>
         <w:t>Entity-Relationship Diagrams</w:t>
+      </w:r>
+    </w:p>
+    <w:p>
+      <w:pPr>
+        <w:rPr>
+          <w:rFonts w:ascii="Times New Roman" w:hAnsi="Times New Roman" w:cs="Times New Roman"/>
+          <w:b/>
+          <w:bCs/>
+          <w:sz w:val="24"/>
+          <w:szCs w:val="24"/>
+        </w:rPr>
+      </w:pPr>
+      <w:r>
+        <w:rPr>
+          <w:rFonts w:ascii="Times New Roman" w:hAnsi="Times New Roman" w:cs="Times New Roman"/>
+          <w:b/>
+          <w:bCs/>
+          <w:sz w:val="24"/>
+          <w:szCs w:val="24"/>
+        </w:rPr>
+        <w:lastRenderedPageBreak/>
+        <w:t>E</w:t>
+      </w:r>
+      <w:r>
+        <w:rPr>
+          <w:rFonts w:ascii="Times New Roman" w:hAnsi="Times New Roman" w:cs="Times New Roman"/>
+          <w:b/>
+          <w:bCs/>
+          <w:sz w:val="24"/>
+          <w:szCs w:val="24"/>
+        </w:rPr>
+        <w:t>R Model in DBMS</w:t>
+      </w:r>
+    </w:p>
+    <w:p>
+      <w:pPr>
+        <w:rPr>
+          <w:rFonts w:ascii="Times New Roman" w:hAnsi="Times New Roman" w:cs="Times New Roman"/>
+          <w:sz w:val="24"/>
+          <w:szCs w:val="24"/>
+        </w:rPr>
+      </w:pPr>
+      <w:r>
+        <w:rPr>
+          <w:rFonts w:ascii="Times New Roman" w:hAnsi="Times New Roman" w:cs="Times New Roman"/>
+          <w:sz w:val="24"/>
+          <w:szCs w:val="24"/>
+        </w:rPr>
+        <w:t xml:space="preserve">The Entity-Relationship (ER) model is a conceptual data model used in database design to </w:t>
+      </w:r>
+      <w:r>
+        <w:rPr>
+          <w:rFonts w:ascii="Times New Roman" w:hAnsi="Times New Roman" w:cs="Times New Roman"/>
+          <w:sz w:val="24"/>
+          <w:szCs w:val="24"/>
+          <w:highlight w:val="yellow"/>
+        </w:rPr>
+        <w:t>represent the entities, attributes, and relationships within a database system</w:t>
+      </w:r>
+      <w:r>
+        <w:rPr>
+          <w:rFonts w:ascii="Times New Roman" w:hAnsi="Times New Roman" w:cs="Times New Roman"/>
+          <w:sz w:val="24"/>
+          <w:szCs w:val="24"/>
+        </w:rPr>
+        <w:t>. In the process of database design, the ER model holds significant importance, aiding in the development of an efficient and systematically structured database schema. Let's break down the components of an ER model with the example of your college.</w:t>
+      </w:r>
+    </w:p>
+    <w:p>
+      <w:pPr>
+        <w:rPr>
+          <w:rFonts w:ascii="Times New Roman" w:hAnsi="Times New Roman" w:cs="Times New Roman"/>
+          <w:sz w:val="24"/>
+          <w:szCs w:val="24"/>
+        </w:rPr>
+      </w:pPr>
+      <w:r>
+        <w:rPr>
+          <w:rFonts w:ascii="Times New Roman" w:hAnsi="Times New Roman" w:cs="Times New Roman"/>
+          <w:sz w:val="24"/>
+          <w:szCs w:val="24"/>
+        </w:rPr>
+        <w:drawing>
+          <wp:inline distT="0" distB="0" distL="0" distR="0" wp14:anchorId="5C045334" wp14:editId="22DAB55B">
+            <wp:extent cx="3914202" cy="2133600"/>
+            <wp:effectExtent l="0" t="0" r="0" b="0"/>
+            <wp:docPr id="1315992895" name="Picture 16" descr="ER Model Components"/>
+            <wp:cNvGraphicFramePr>
+              <a:graphicFrameLocks xmlns:a="http://schemas.openxmlformats.org/drawingml/2006/main" noChangeAspect="1"/>
+            </wp:cNvGraphicFramePr>
+            <a:graphic xmlns:a="http://schemas.openxmlformats.org/drawingml/2006/main">
+              <a:graphicData uri="http://schemas.openxmlformats.org/drawingml/2006/picture">
+                <pic:pic xmlns:pic="http://schemas.openxmlformats.org/drawingml/2006/picture">
+                  <pic:nvPicPr>
+                    <pic:cNvPr id="0" name="Picture 41" descr="ER Model Components"/>
+                    <pic:cNvPicPr>
+                      <a:picLocks noChangeAspect="1" noChangeArrowheads="1"/>
+                    </pic:cNvPicPr>
+                  </pic:nvPicPr>
+                  <pic:blipFill>
+                    <a:blip r:embed="rId17">
+                      <a:extLst>
+                        <a:ext uri="{28A0092B-C50C-407E-A947-70E740481C1C}">
+                          <a14:useLocalDpi xmlns:a14="http://schemas.microsoft.com/office/drawing/2010/main" val="0"/>
+                        </a:ext>
+                      </a:extLst>
+                    </a:blip>
+                    <a:srcRect/>
+                    <a:stretch>
+                      <a:fillRect/>
+                    </a:stretch>
+                  </pic:blipFill>
+                  <pic:spPr bwMode="auto">
+                    <a:xfrm>
+                      <a:off x="0" y="0"/>
+                      <a:ext cx="4005780" cy="2183519"/>
+                    </a:xfrm>
+                    <a:prstGeom prst="rect">
+                      <a:avLst/>
+                    </a:prstGeom>
+                    <a:noFill/>
+                    <a:ln>
+                      <a:noFill/>
+                    </a:ln>
+                  </pic:spPr>
+                </pic:pic>
+              </a:graphicData>
+            </a:graphic>
+          </wp:inline>
+        </w:drawing>
+      </w:r>
+    </w:p>
+    <w:p>
+      <w:pPr>
+        <w:rPr>
+          <w:rFonts w:ascii="Times New Roman" w:hAnsi="Times New Roman" w:cs="Times New Roman"/>
+          <w:b/>
+          <w:bCs/>
+          <w:sz w:val="24"/>
+          <w:szCs w:val="24"/>
+          <w:u w:val="single"/>
+        </w:rPr>
+      </w:pPr>
+      <w:r>
+        <w:rPr>
+          <w:rFonts w:ascii="Times New Roman" w:hAnsi="Times New Roman" w:cs="Times New Roman"/>
+          <w:b/>
+          <w:bCs/>
+          <w:sz w:val="24"/>
+          <w:szCs w:val="24"/>
+          <w:u w:val="single"/>
+        </w:rPr>
+        <w:t>Entities:</w:t>
+      </w:r>
+    </w:p>
+    <w:p>
+      <w:pPr>
+        <w:rPr>
+          <w:rFonts w:ascii="Times New Roman" w:hAnsi="Times New Roman" w:cs="Times New Roman"/>
+          <w:sz w:val="24"/>
+          <w:szCs w:val="24"/>
+        </w:rPr>
+      </w:pPr>
+      <w:r>
+        <w:rPr>
+          <w:rFonts w:ascii="Times New Roman" w:hAnsi="Times New Roman" w:cs="Times New Roman"/>
+          <w:sz w:val="24"/>
+          <w:szCs w:val="24"/>
+        </w:rPr>
+        <w:t xml:space="preserve">Entities represent </w:t>
+      </w:r>
+      <w:r>
+        <w:rPr>
+          <w:rFonts w:ascii="Times New Roman" w:hAnsi="Times New Roman" w:cs="Times New Roman"/>
+          <w:sz w:val="24"/>
+          <w:szCs w:val="24"/>
+          <w:highlight w:val="yellow"/>
+        </w:rPr>
+        <w:t>real-world objects or concepts</w:t>
+      </w:r>
+      <w:r>
+        <w:rPr>
+          <w:rFonts w:ascii="Times New Roman" w:hAnsi="Times New Roman" w:cs="Times New Roman"/>
+          <w:sz w:val="24"/>
+          <w:szCs w:val="24"/>
+        </w:rPr>
+        <w:t xml:space="preserve"> </w:t>
+      </w:r>
+      <w:r>
+        <w:rPr>
+          <w:rFonts w:ascii="Times New Roman" w:hAnsi="Times New Roman" w:cs="Times New Roman"/>
+          <w:sz w:val="24"/>
+          <w:szCs w:val="24"/>
+          <w:highlight w:val="yellow"/>
+        </w:rPr>
+        <w:t>about</w:t>
+      </w:r>
+      <w:r>
+        <w:rPr>
+          <w:rFonts w:ascii="Times New Roman" w:hAnsi="Times New Roman" w:cs="Times New Roman"/>
+          <w:sz w:val="24"/>
+          <w:szCs w:val="24"/>
+        </w:rPr>
+        <w:t xml:space="preserve"> which </w:t>
+      </w:r>
+      <w:r>
+        <w:rPr>
+          <w:rFonts w:ascii="Times New Roman" w:hAnsi="Times New Roman" w:cs="Times New Roman"/>
+          <w:sz w:val="24"/>
+          <w:szCs w:val="24"/>
+          <w:highlight w:val="yellow"/>
+        </w:rPr>
+        <w:t>data is stored in the database</w:t>
+      </w:r>
+      <w:r>
+        <w:rPr>
+          <w:rFonts w:ascii="Times New Roman" w:hAnsi="Times New Roman" w:cs="Times New Roman"/>
+          <w:sz w:val="24"/>
+          <w:szCs w:val="24"/>
+        </w:rPr>
+        <w:t>. They are typically nouns. For example: In a university database, the "Student" entity represents individual students enrolled in courses. The “Courses” offered are themselves entities of the ER Model for the university.</w:t>
+      </w:r>
+    </w:p>
+    <w:p>
+      <w:pPr>
+        <w:rPr>
+          <w:rFonts w:ascii="Times New Roman" w:hAnsi="Times New Roman" w:cs="Times New Roman"/>
+          <w:b/>
+          <w:bCs/>
+          <w:sz w:val="24"/>
+          <w:szCs w:val="24"/>
+          <w:u w:val="single"/>
+        </w:rPr>
+      </w:pPr>
+      <w:r>
+        <w:rPr>
+          <w:rFonts w:ascii="Times New Roman" w:hAnsi="Times New Roman" w:cs="Times New Roman"/>
+          <w:b/>
+          <w:bCs/>
+          <w:sz w:val="24"/>
+          <w:szCs w:val="24"/>
+          <w:u w:val="single"/>
+        </w:rPr>
+        <w:t>Attributes:</w:t>
+      </w:r>
+    </w:p>
+    <w:p>
+      <w:pPr>
+        <w:rPr>
+          <w:rFonts w:ascii="Times New Roman" w:hAnsi="Times New Roman" w:cs="Times New Roman"/>
+          <w:sz w:val="24"/>
+          <w:szCs w:val="24"/>
+        </w:rPr>
+      </w:pPr>
+      <w:r>
+        <w:rPr>
+          <w:rFonts w:ascii="Times New Roman" w:hAnsi="Times New Roman" w:cs="Times New Roman"/>
+          <w:sz w:val="24"/>
+          <w:szCs w:val="24"/>
+        </w:rPr>
+        <w:t xml:space="preserve">Attributes are the </w:t>
+      </w:r>
+      <w:r>
+        <w:rPr>
+          <w:rFonts w:ascii="Times New Roman" w:hAnsi="Times New Roman" w:cs="Times New Roman"/>
+          <w:sz w:val="24"/>
+          <w:szCs w:val="24"/>
+          <w:highlight w:val="yellow"/>
+        </w:rPr>
+        <w:t>properties or characteristics of entities</w:t>
+      </w:r>
+      <w:r>
+        <w:rPr>
+          <w:rFonts w:ascii="Times New Roman" w:hAnsi="Times New Roman" w:cs="Times New Roman"/>
+          <w:sz w:val="24"/>
+          <w:szCs w:val="24"/>
+        </w:rPr>
+        <w:t>. They describe the entity. Attributes are typically adjectives or descriptors. For example: StudentID, Name, Age are attributes of the "Student" entity. Each student has a unique ID, a name, and an age.</w:t>
+      </w:r>
+    </w:p>
+    <w:p>
+      <w:pPr>
+        <w:rPr>
+          <w:rFonts w:ascii="Times New Roman" w:hAnsi="Times New Roman" w:cs="Times New Roman"/>
+          <w:b/>
+          <w:bCs/>
+          <w:sz w:val="24"/>
+          <w:szCs w:val="24"/>
+          <w:u w:val="single"/>
+        </w:rPr>
+      </w:pPr>
+      <w:r>
+        <w:rPr>
+          <w:rFonts w:ascii="Times New Roman" w:hAnsi="Times New Roman" w:cs="Times New Roman"/>
+          <w:b/>
+          <w:bCs/>
+          <w:sz w:val="24"/>
+          <w:szCs w:val="24"/>
+          <w:u w:val="single"/>
+        </w:rPr>
+        <w:t>Relationships:</w:t>
+      </w:r>
+    </w:p>
+    <w:p>
+      <w:pPr>
+        <w:rPr>
+          <w:rFonts w:ascii="Times New Roman" w:hAnsi="Times New Roman" w:cs="Times New Roman"/>
+          <w:sz w:val="24"/>
+          <w:szCs w:val="24"/>
+        </w:rPr>
+      </w:pPr>
+      <w:r>
+        <w:rPr>
+          <w:rFonts w:ascii="Times New Roman" w:hAnsi="Times New Roman" w:cs="Times New Roman"/>
+          <w:sz w:val="24"/>
+          <w:szCs w:val="24"/>
+        </w:rPr>
+        <w:t xml:space="preserve">Relationships describe </w:t>
+      </w:r>
+      <w:r>
+        <w:rPr>
+          <w:rFonts w:ascii="Times New Roman" w:hAnsi="Times New Roman" w:cs="Times New Roman"/>
+          <w:sz w:val="24"/>
+          <w:szCs w:val="24"/>
+          <w:highlight w:val="yellow"/>
+        </w:rPr>
+        <w:t>how entities are related to each other</w:t>
+      </w:r>
+      <w:r>
+        <w:rPr>
+          <w:rFonts w:ascii="Times New Roman" w:hAnsi="Times New Roman" w:cs="Times New Roman"/>
+          <w:sz w:val="24"/>
+          <w:szCs w:val="24"/>
+        </w:rPr>
+        <w:t>. They are typically verbs or phrases that connect entities. For example: In the university database, there is a relationship between the "Student" and "Course" entities called "Enrollment." A student can be enrolled in multiple courses, and a course can have multiple students enrolled in it.</w:t>
+      </w:r>
+    </w:p>
+    <w:p>
+      <w:pPr>
+        <w:rPr>
+          <w:rFonts w:ascii="Times New Roman" w:hAnsi="Times New Roman" w:cs="Times New Roman"/>
+          <w:b/>
+          <w:bCs/>
+          <w:sz w:val="24"/>
+          <w:szCs w:val="24"/>
+          <w:u w:val="single"/>
+        </w:rPr>
+      </w:pPr>
+      <w:r>
+        <w:rPr>
+          <w:rFonts w:ascii="Times New Roman" w:hAnsi="Times New Roman" w:cs="Times New Roman"/>
+          <w:b/>
+          <w:bCs/>
+          <w:sz w:val="24"/>
+          <w:szCs w:val="24"/>
+          <w:u w:val="single"/>
+        </w:rPr>
+        <w:t>Symbols used in ER Model:</w:t>
+      </w:r>
+    </w:p>
+    <w:p>
+      <w:pPr>
+        <w:rPr>
+          <w:rFonts w:ascii="Times New Roman" w:hAnsi="Times New Roman" w:cs="Times New Roman"/>
+          <w:sz w:val="24"/>
+          <w:szCs w:val="24"/>
+        </w:rPr>
+      </w:pPr>
+      <w:r>
+        <w:rPr>
+          <w:rFonts w:ascii="Times New Roman" w:hAnsi="Times New Roman" w:cs="Times New Roman"/>
+          <w:sz w:val="24"/>
+          <w:szCs w:val="24"/>
+        </w:rPr>
+        <w:t>ER Model is used to model the logical view of the system from a data perspective which consists of these symbols -</w:t>
+      </w:r>
+    </w:p>
+    <w:p>
+      <w:pPr>
+        <w:rPr>
+          <w:rFonts w:ascii="Times New Roman" w:hAnsi="Times New Roman" w:cs="Times New Roman"/>
+          <w:b/>
+          <w:bCs/>
+          <w:sz w:val="24"/>
+          <w:szCs w:val="24"/>
+        </w:rPr>
+      </w:pPr>
+      <w:r>
+        <w:rPr>
+          <w:rFonts w:ascii="Times New Roman" w:hAnsi="Times New Roman" w:cs="Times New Roman"/>
+          <w:b/>
+          <w:bCs/>
+          <w:sz w:val="24"/>
+          <w:szCs w:val="24"/>
+        </w:rPr>
+        <w:lastRenderedPageBreak/>
+        <w:drawing>
+          <wp:inline distT="0" distB="0" distL="0" distR="0" wp14:anchorId="4586B63F" wp14:editId="7AEC52DC">
+            <wp:extent cx="2968013" cy="2500746"/>
+            <wp:effectExtent l="0" t="0" r="3810" b="0"/>
+            <wp:docPr id="991660379" name="Picture 1"/>
+            <wp:cNvGraphicFramePr>
+              <a:graphicFrameLocks xmlns:a="http://schemas.openxmlformats.org/drawingml/2006/main" noChangeAspect="1"/>
+            </wp:cNvGraphicFramePr>
+            <a:graphic xmlns:a="http://schemas.openxmlformats.org/drawingml/2006/main">
+              <a:graphicData uri="http://schemas.openxmlformats.org/drawingml/2006/picture">
+                <pic:pic xmlns:pic="http://schemas.openxmlformats.org/drawingml/2006/picture">
+                  <pic:nvPicPr>
+                    <pic:cNvPr id="991660379" name=""/>
+                    <pic:cNvPicPr/>
+                  </pic:nvPicPr>
+                  <pic:blipFill>
+                    <a:blip r:embed="rId18"/>
+                    <a:stretch>
+                      <a:fillRect/>
+                    </a:stretch>
+                  </pic:blipFill>
+                  <pic:spPr>
+                    <a:xfrm>
+                      <a:off x="0" y="0"/>
+                      <a:ext cx="3010710" cy="2536721"/>
+                    </a:xfrm>
+                    <a:prstGeom prst="rect">
+                      <a:avLst/>
+                    </a:prstGeom>
+                  </pic:spPr>
+                </pic:pic>
+              </a:graphicData>
+            </a:graphic>
+          </wp:inline>
+        </w:drawing>
+      </w:r>
+    </w:p>
+    <w:p>
+      <w:pPr>
+        <w:rPr>
+          <w:rFonts w:ascii="Times New Roman" w:hAnsi="Times New Roman" w:cs="Times New Roman"/>
+          <w:b/>
+          <w:bCs/>
+          <w:sz w:val="24"/>
+          <w:szCs w:val="24"/>
+        </w:rPr>
+      </w:pPr>
+      <w:r>
+        <w:rPr>
+          <w:rFonts w:ascii="Times New Roman" w:hAnsi="Times New Roman" w:cs="Times New Roman"/>
+          <w:b/>
+          <w:bCs/>
+          <w:sz w:val="24"/>
+          <w:szCs w:val="24"/>
+        </w:rPr>
+        <w:t>ER Diagram for College Example:</w:t>
+      </w:r>
+    </w:p>
+    <w:p>
+      <w:pPr>
+        <w:rPr>
+          <w:rFonts w:ascii="Times New Roman" w:hAnsi="Times New Roman" w:cs="Times New Roman"/>
+          <w:sz w:val="24"/>
+          <w:szCs w:val="24"/>
+        </w:rPr>
+      </w:pPr>
+      <w:r>
+        <w:rPr>
+          <w:rFonts w:ascii="Times New Roman" w:hAnsi="Times New Roman" w:cs="Times New Roman"/>
+          <w:sz w:val="24"/>
+          <w:szCs w:val="24"/>
+        </w:rPr>
+        <w:t>Now let’s create a simple ER diagram for your college with two basic entities of “Student” and “Course” using the above-listed symbols.</w:t>
+      </w:r>
+    </w:p>
+    <w:p>
+      <w:pPr>
+        <w:rPr>
+          <w:rFonts w:ascii="Times New Roman" w:hAnsi="Times New Roman" w:cs="Times New Roman"/>
+          <w:sz w:val="24"/>
+          <w:szCs w:val="24"/>
+        </w:rPr>
+      </w:pPr>
+      <w:r>
+        <w:rPr>
+          <w:rFonts w:ascii="Times New Roman" w:hAnsi="Times New Roman" w:cs="Times New Roman"/>
+          <w:sz w:val="24"/>
+          <w:szCs w:val="24"/>
+        </w:rPr>
+        <w:drawing>
+          <wp:inline distT="0" distB="0" distL="0" distR="0" wp14:anchorId="78E3123B" wp14:editId="13ECD919">
+            <wp:extent cx="2971120" cy="1558636"/>
+            <wp:effectExtent l="0" t="0" r="1270" b="3810"/>
+            <wp:docPr id="308558145" name="Picture 9" descr="ER Diagram Example"/>
+            <wp:cNvGraphicFramePr>
+              <a:graphicFrameLocks xmlns:a="http://schemas.openxmlformats.org/drawingml/2006/main" noChangeAspect="1"/>
+            </wp:cNvGraphicFramePr>
+            <a:graphic xmlns:a="http://schemas.openxmlformats.org/drawingml/2006/main">
+              <a:graphicData uri="http://schemas.openxmlformats.org/drawingml/2006/picture">
+                <pic:pic xmlns:pic="http://schemas.openxmlformats.org/drawingml/2006/picture">
+                  <pic:nvPicPr>
+                    <pic:cNvPr id="0" name="Picture 48" descr="ER Diagram Example"/>
+                    <pic:cNvPicPr>
+                      <a:picLocks noChangeAspect="1" noChangeArrowheads="1"/>
+                    </pic:cNvPicPr>
+                  </pic:nvPicPr>
+                  <pic:blipFill>
+                    <a:blip r:embed="rId19" cstate="print">
+                      <a:extLst>
+                        <a:ext uri="{28A0092B-C50C-407E-A947-70E740481C1C}">
+                          <a14:useLocalDpi xmlns:a14="http://schemas.microsoft.com/office/drawing/2010/main" val="0"/>
+                        </a:ext>
+                      </a:extLst>
+                    </a:blip>
+                    <a:srcRect/>
+                    <a:stretch>
+                      <a:fillRect/>
+                    </a:stretch>
+                  </pic:blipFill>
+                  <pic:spPr bwMode="auto">
+                    <a:xfrm>
+                      <a:off x="0" y="0"/>
+                      <a:ext cx="2992255" cy="1569723"/>
+                    </a:xfrm>
+                    <a:prstGeom prst="rect">
+                      <a:avLst/>
+                    </a:prstGeom>
+                    <a:noFill/>
+                    <a:ln>
+                      <a:noFill/>
+                    </a:ln>
+                  </pic:spPr>
+                </pic:pic>
+              </a:graphicData>
+            </a:graphic>
+          </wp:inline>
+        </w:drawing>
+      </w:r>
+    </w:p>
+    <w:p>
+      <w:pPr>
+        <w:rPr>
+          <w:rFonts w:ascii="Times New Roman" w:hAnsi="Times New Roman" w:cs="Times New Roman"/>
+          <w:sz w:val="24"/>
+          <w:szCs w:val="24"/>
+        </w:rPr>
+      </w:pPr>
+      <w:r>
+        <w:rPr>
+          <w:rFonts w:ascii="Times New Roman" w:hAnsi="Times New Roman" w:cs="Times New Roman"/>
+          <w:sz w:val="24"/>
+          <w:szCs w:val="24"/>
+        </w:rPr>
+        <w:t>This ERD illustrates that students can enroll in several courses and a course can have many students enrolled in it</w:t>
       </w:r>
     </w:p>
     <w:p>
@@ -2307,7 +3775,7 @@
                 <wp:cNvGraphicFramePr/>
                 <a:graphic xmlns:a="http://schemas.openxmlformats.org/drawingml/2006/main">
                   <a:graphicData uri="http://schemas.microsoft.com/office/word/2010/wordprocessingInk">
-                    <w14:contentPart bwMode="auto" r:id="rId14">
+                    <w14:contentPart bwMode="auto" r:id="rId20">
                       <w14:nvContentPartPr>
                         <w14:cNvContentPartPr/>
                       </w14:nvContentPartPr>
@@ -2324,7 +3792,7 @@
           <mc:Fallback>
             <w:pict>
               <v:shape w14:anchorId="7B939453" id="Ink 43" o:spid="_x0000_s1026" type="#_x0000_t75" style="position:absolute;margin-left:24.95pt;margin-top:200.45pt;width:68.15pt;height:12.65pt;z-index:251674624;visibility:visible;mso-wrap-style:square;mso-wrap-distance-left:9pt;mso-wrap-distance-top:0;mso-wrap-distance-right:9pt;mso-wrap-distance-bottom:0;mso-position-horizontal:absolute;mso-position-horizontal-relative:text;mso-position-vertical:absolute;mso-position-vertical-relative:text" o:gfxdata="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">
-                <v:imagedata r:id="rId15" o:title=""/>
+                <v:imagedata r:id="rId21" o:title=""/>
               </v:shape>
             </w:pict>
           </mc:Fallback>
@@ -2354,7 +3822,7 @@
                 <wp:cNvGraphicFramePr/>
                 <a:graphic xmlns:a="http://schemas.openxmlformats.org/drawingml/2006/main">
                   <a:graphicData uri="http://schemas.microsoft.com/office/word/2010/wordprocessingInk">
-                    <w14:contentPart bwMode="auto" r:id="rId16">
+                    <w14:contentPart bwMode="auto" r:id="rId22">
                       <w14:nvContentPartPr>
                         <w14:cNvContentPartPr/>
                       </w14:nvContentPartPr>
@@ -2371,7 +3839,7 @@
           <mc:Fallback>
             <w:pict>
               <v:shape w14:anchorId="7EB114A3" id="Ink 42" o:spid="_x0000_s1026" type="#_x0000_t75" style="position:absolute;margin-left:22.8pt;margin-top:185.85pt;width:148.5pt;height:14.7pt;z-index:251673600;visibility:visible;mso-wrap-style:square;mso-wrap-distance-left:9pt;mso-wrap-distance-top:0;mso-wrap-distance-right:9pt;mso-wrap-distance-bottom:0;mso-position-horizontal:absolute;mso-position-horizontal-relative:text;mso-position-vertical:absolute;mso-position-vertical-relative:text" o:gfxdata="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">
-                <v:imagedata r:id="rId17" o:title=""/>
+                <v:imagedata r:id="rId23" o:title=""/>
               </v:shape>
             </w:pict>
           </mc:Fallback>
@@ -2401,7 +3869,7 @@
                 <wp:cNvGraphicFramePr/>
                 <a:graphic xmlns:a="http://schemas.openxmlformats.org/drawingml/2006/main">
                   <a:graphicData uri="http://schemas.microsoft.com/office/word/2010/wordprocessingInk">
-                    <w14:contentPart bwMode="auto" r:id="rId18">
+                    <w14:contentPart bwMode="auto" r:id="rId24">
                       <w14:nvContentPartPr>
                         <w14:cNvContentPartPr/>
                       </w14:nvContentPartPr>
@@ -2418,7 +3886,7 @@
           <mc:Fallback>
             <w:pict>
               <v:shape w14:anchorId="0AF64750" id="Ink 41" o:spid="_x0000_s1026" type="#_x0000_t75" style="position:absolute;margin-left:23.9pt;margin-top:170.55pt;width:55.95pt;height:11.95pt;z-index:251672576;visibility:visible;mso-wrap-style:square;mso-wrap-distance-left:9pt;mso-wrap-distance-top:0;mso-wrap-distance-right:9pt;mso-wrap-distance-bottom:0;mso-position-horizontal:absolute;mso-position-horizontal-relative:text;mso-position-vertical:absolute;mso-position-vertical-relative:text" o:gfxdata="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">
-                <v:imagedata r:id="rId19" o:title=""/>
+                <v:imagedata r:id="rId25" o:title=""/>
               </v:shape>
             </w:pict>
           </mc:Fallback>
@@ -2448,7 +3916,7 @@
                 <wp:cNvGraphicFramePr/>
                 <a:graphic xmlns:a="http://schemas.openxmlformats.org/drawingml/2006/main">
                   <a:graphicData uri="http://schemas.microsoft.com/office/word/2010/wordprocessingInk">
-                    <w14:contentPart bwMode="auto" r:id="rId20">
+                    <w14:contentPart bwMode="auto" r:id="rId26">
                       <w14:nvContentPartPr>
                         <w14:cNvContentPartPr/>
                       </w14:nvContentPartPr>
@@ -2465,7 +3933,7 @@
           <mc:Fallback>
             <w:pict>
               <v:shape w14:anchorId="7B427B67" id="Ink 39" o:spid="_x0000_s1026" type="#_x0000_t75" style="position:absolute;margin-left:22.8pt;margin-top:155.35pt;width:91.9pt;height:11.4pt;z-index:251671552;visibility:visible;mso-wrap-style:square;mso-wrap-distance-left:9pt;mso-wrap-distance-top:0;mso-wrap-distance-right:9pt;mso-wrap-distance-bottom:0;mso-position-horizontal:absolute;mso-position-horizontal-relative:text;mso-position-vertical:absolute;mso-position-vertical-relative:text" o:gfxdata="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">
-                <v:imagedata r:id="rId21" o:title=""/>
+                <v:imagedata r:id="rId27" o:title=""/>
               </v:shape>
             </w:pict>
           </mc:Fallback>
@@ -2495,7 +3963,7 @@
                 <wp:cNvGraphicFramePr/>
                 <a:graphic xmlns:a="http://schemas.openxmlformats.org/drawingml/2006/main">
                   <a:graphicData uri="http://schemas.microsoft.com/office/word/2010/wordprocessingInk">
-                    <w14:contentPart bwMode="auto" r:id="rId22">
+                    <w14:contentPart bwMode="auto" r:id="rId28">
                       <w14:nvContentPartPr>
                         <w14:cNvContentPartPr/>
                       </w14:nvContentPartPr>
@@ -2512,7 +3980,7 @@
           <mc:Fallback>
             <w:pict>
               <v:shape w14:anchorId="64C2AD1B" id="Ink 37" o:spid="_x0000_s1026" type="#_x0000_t75" style="position:absolute;margin-left:73.5pt;margin-top:141.7pt;width:150.4pt;height:11.4pt;z-index:251669504;visibility:visible;mso-wrap-style:square;mso-wrap-distance-left:9pt;mso-wrap-distance-top:0;mso-wrap-distance-right:9pt;mso-wrap-distance-bottom:0;mso-position-horizontal:absolute;mso-position-horizontal-relative:text;mso-position-vertical:absolute;mso-position-vertical-relative:text" o:gfxdata="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">
-                <v:imagedata r:id="rId23" o:title=""/>
+                <v:imagedata r:id="rId29" o:title=""/>
               </v:shape>
             </w:pict>
           </mc:Fallback>
@@ -2542,7 +4010,7 @@
                 <wp:cNvGraphicFramePr/>
                 <a:graphic xmlns:a="http://schemas.openxmlformats.org/drawingml/2006/main">
                   <a:graphicData uri="http://schemas.microsoft.com/office/word/2010/wordprocessingInk">
-                    <w14:contentPart bwMode="auto" r:id="rId24">
+                    <w14:contentPart bwMode="auto" r:id="rId30">
                       <w14:nvContentPartPr>
                         <w14:cNvContentPartPr/>
                       </w14:nvContentPartPr>
@@ -2559,7 +4027,7 @@
           <mc:Fallback>
             <w:pict>
               <v:shape w14:anchorId="5413733F" id="Ink 36" o:spid="_x0000_s1026" type="#_x0000_t75" style="position:absolute;margin-left:92.1pt;margin-top:123.65pt;width:184.6pt;height:14.25pt;z-index:251668480;visibility:visible;mso-wrap-style:square;mso-wrap-distance-left:9pt;mso-wrap-distance-top:0;mso-wrap-distance-right:9pt;mso-wrap-distance-bottom:0;mso-position-horizontal:absolute;mso-position-horizontal-relative:text;mso-position-vertical:absolute;mso-position-vertical-relative:text" o:gfxdata="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">
-                <v:imagedata r:id="rId25" o:title=""/>
+                <v:imagedata r:id="rId31" o:title=""/>
               </v:shape>
             </w:pict>
           </mc:Fallback>
@@ -2589,7 +4057,7 @@
                 <wp:cNvGraphicFramePr/>
                 <a:graphic xmlns:a="http://schemas.openxmlformats.org/drawingml/2006/main">
                   <a:graphicData uri="http://schemas.microsoft.com/office/word/2010/wordprocessingInk">
-                    <w14:contentPart bwMode="auto" r:id="rId26">
+                    <w14:contentPart bwMode="auto" r:id="rId32">
                       <w14:nvContentPartPr>
                         <w14:cNvContentPartPr/>
                       </w14:nvContentPartPr>
@@ -2606,7 +4074,7 @@
           <mc:Fallback>
             <w:pict>
               <v:shape w14:anchorId="7EE8CCC1" id="Ink 35" o:spid="_x0000_s1026" type="#_x0000_t75" style="position:absolute;margin-left:77.3pt;margin-top:112.25pt;width:87.55pt;height:11.95pt;z-index:251667456;visibility:visible;mso-wrap-style:square;mso-wrap-distance-left:9pt;mso-wrap-distance-top:0;mso-wrap-distance-right:9pt;mso-wrap-distance-bottom:0;mso-position-horizontal:absolute;mso-position-horizontal-relative:text;mso-position-vertical:absolute;mso-position-vertical-relative:text" o:gfxdata="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">
-                <v:imagedata r:id="rId27" o:title=""/>
+                <v:imagedata r:id="rId33" o:title=""/>
               </v:shape>
             </w:pict>
           </mc:Fallback>
@@ -2636,7 +4104,7 @@
                 <wp:cNvGraphicFramePr/>
                 <a:graphic xmlns:a="http://schemas.openxmlformats.org/drawingml/2006/main">
                   <a:graphicData uri="http://schemas.microsoft.com/office/word/2010/wordprocessingInk">
-                    <w14:contentPart bwMode="auto" r:id="rId28">
+                    <w14:contentPart bwMode="auto" r:id="rId34">
                       <w14:nvContentPartPr>
                         <w14:cNvContentPartPr/>
                       </w14:nvContentPartPr>
@@ -2653,7 +4121,7 @@
           <mc:Fallback>
             <w:pict>
               <v:shape w14:anchorId="646D24C6" id="Ink 33" o:spid="_x0000_s1026" type="#_x0000_t75" style="position:absolute;margin-left:135.75pt;margin-top:81.65pt;width:68.95pt;height:12.45pt;z-index:251665408;visibility:visible;mso-wrap-style:square;mso-wrap-distance-left:9pt;mso-wrap-distance-top:0;mso-wrap-distance-right:9pt;mso-wrap-distance-bottom:0;mso-position-horizontal:absolute;mso-position-horizontal-relative:text;mso-position-vertical:absolute;mso-position-vertical-relative:text" o:gfxdata="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">
-                <v:imagedata r:id="rId29" o:title=""/>
+                <v:imagedata r:id="rId35" o:title=""/>
               </v:shape>
             </w:pict>
           </mc:Fallback>
@@ -2683,7 +4151,7 @@
                 <wp:cNvGraphicFramePr/>
                 <a:graphic xmlns:a="http://schemas.openxmlformats.org/drawingml/2006/main">
                   <a:graphicData uri="http://schemas.microsoft.com/office/word/2010/wordprocessingInk">
-                    <w14:contentPart bwMode="auto" r:id="rId30">
+                    <w14:contentPart bwMode="auto" r:id="rId36">
                       <w14:nvContentPartPr>
                         <w14:cNvContentPartPr/>
                       </w14:nvContentPartPr>
@@ -2700,7 +4168,7 @@
           <mc:Fallback>
             <w:pict>
               <v:shape w14:anchorId="5171045C" id="Ink 32" o:spid="_x0000_s1026" type="#_x0000_t75" style="position:absolute;margin-left:63.2pt;margin-top:64.75pt;width:112pt;height:13.05pt;z-index:251664384;visibility:visible;mso-wrap-style:square;mso-wrap-distance-left:9pt;mso-wrap-distance-top:0;mso-wrap-distance-right:9pt;mso-wrap-distance-bottom:0;mso-position-horizontal:absolute;mso-position-horizontal-relative:text;mso-position-vertical:absolute;mso-position-vertical-relative:text" o:gfxdata="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">
-                <v:imagedata r:id="rId31" o:title=""/>
+                <v:imagedata r:id="rId37" o:title=""/>
               </v:shape>
             </w:pict>
           </mc:Fallback>
@@ -2730,7 +4198,7 @@
                 <wp:cNvGraphicFramePr/>
                 <a:graphic xmlns:a="http://schemas.openxmlformats.org/drawingml/2006/main">
                   <a:graphicData uri="http://schemas.microsoft.com/office/word/2010/wordprocessingInk">
-                    <w14:contentPart bwMode="auto" r:id="rId32">
+                    <w14:contentPart bwMode="auto" r:id="rId38">
                       <w14:nvContentPartPr>
                         <w14:cNvContentPartPr/>
                       </w14:nvContentPartPr>
@@ -2747,7 +4215,7 @@
           <mc:Fallback>
             <w:pict>
               <v:shape w14:anchorId="617F6FD9" id="Ink 31" o:spid="_x0000_s1026" type="#_x0000_t75" style="position:absolute;margin-left:72.4pt;margin-top:49.55pt;width:46.55pt;height:16.25pt;z-index:251663360;visibility:visible;mso-wrap-style:square;mso-wrap-distance-left:9pt;mso-wrap-distance-top:0;mso-wrap-distance-right:9pt;mso-wrap-distance-bottom:0;mso-position-horizontal:absolute;mso-position-horizontal-relative:text;mso-position-vertical:absolute;mso-position-vertical-relative:text" o:gfxdata="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">
-                <v:imagedata r:id="rId33" o:title=""/>
+                <v:imagedata r:id="rId39" o:title=""/>
               </v:shape>
             </w:pict>
           </mc:Fallback>
@@ -2777,7 +4245,7 @@
                 <wp:cNvGraphicFramePr/>
                 <a:graphic xmlns:a="http://schemas.openxmlformats.org/drawingml/2006/main">
                   <a:graphicData uri="http://schemas.microsoft.com/office/word/2010/wordprocessingInk">
-                    <w14:contentPart bwMode="auto" r:id="rId34">
+                    <w14:contentPart bwMode="auto" r:id="rId40">
                       <w14:nvContentPartPr>
                         <w14:cNvContentPartPr/>
                       </w14:nvContentPartPr>
@@ -2794,7 +4262,7 @@
           <mc:Fallback>
             <w:pict>
               <v:shape w14:anchorId="342AF6AF" id="Ink 28" o:spid="_x0000_s1026" type="#_x0000_t75" style="position:absolute;margin-left:130.6pt;margin-top:55.65pt;width:2.9pt;height:5.7pt;z-index:251662336;visibility:visible;mso-wrap-style:square;mso-wrap-distance-left:9pt;mso-wrap-distance-top:0;mso-wrap-distance-right:9pt;mso-wrap-distance-bottom:0;mso-position-horizontal:absolute;mso-position-horizontal-relative:text;mso-position-vertical:absolute;mso-position-vertical-relative:text" o:gfxdata="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">
-                <v:imagedata r:id="rId35" o:title=""/>
+                <v:imagedata r:id="rId41" o:title=""/>
               </v:shape>
             </w:pict>
           </mc:Fallback>
@@ -2822,7 +4290,7 @@
                     <pic:cNvPicPr/>
                   </pic:nvPicPr>
                   <pic:blipFill>
-                    <a:blip r:embed="rId36"/>
+                    <a:blip r:embed="rId42"/>
                     <a:stretch>
                       <a:fillRect/>
                     </a:stretch>
@@ -2880,7 +4348,6 @@
         </w:rPr>
       </w:pPr>
       <w:r>
-        <w:lastRenderedPageBreak/>
         <mc:AlternateContent>
           <mc:Choice Requires="wpi">
             <w:drawing>
@@ -2899,7 +4366,7 @@
                 <wp:cNvGraphicFramePr/>
                 <a:graphic xmlns:a="http://schemas.openxmlformats.org/drawingml/2006/main">
                   <a:graphicData uri="http://schemas.microsoft.com/office/word/2010/wordprocessingInk">
-                    <w14:contentPart bwMode="auto" r:id="rId37">
+                    <w14:contentPart bwMode="auto" r:id="rId43">
                       <w14:nvContentPartPr>
                         <w14:cNvContentPartPr/>
                       </w14:nvContentPartPr>
@@ -2916,7 +4383,7 @@
           <mc:Fallback>
             <w:pict>
               <v:shape w14:anchorId="3F9FE1C1" id="Ink 54" o:spid="_x0000_s1026" type="#_x0000_t75" style="position:absolute;margin-left:136.6pt;margin-top:184.25pt;width:26.75pt;height:7.3pt;z-index:251685888;visibility:visible;mso-wrap-style:square;mso-wrap-distance-left:9pt;mso-wrap-distance-top:0;mso-wrap-distance-right:9pt;mso-wrap-distance-bottom:0;mso-position-horizontal:absolute;mso-position-horizontal-relative:text;mso-position-vertical:absolute;mso-position-vertical-relative:text" o:gfxdata="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">
-                <v:imagedata r:id="rId38" o:title=""/>
+                <v:imagedata r:id="rId44" o:title=""/>
               </v:shape>
             </w:pict>
           </mc:Fallback>
@@ -2941,7 +4408,7 @@
                 <wp:cNvGraphicFramePr/>
                 <a:graphic xmlns:a="http://schemas.openxmlformats.org/drawingml/2006/main">
                   <a:graphicData uri="http://schemas.microsoft.com/office/word/2010/wordprocessingInk">
-                    <w14:contentPart bwMode="auto" r:id="rId39">
+                    <w14:contentPart bwMode="auto" r:id="rId45">
                       <w14:nvContentPartPr>
                         <w14:cNvContentPartPr/>
                       </w14:nvContentPartPr>
@@ -2958,7 +4425,7 @@
           <mc:Fallback>
             <w:pict>
               <v:shape w14:anchorId="2208258A" id="Ink 53" o:spid="_x0000_s1026" type="#_x0000_t75" style="position:absolute;margin-left:154.6pt;margin-top:84.95pt;width:15.4pt;height:5.7pt;z-index:251684864;visibility:visible;mso-wrap-style:square;mso-wrap-distance-left:9pt;mso-wrap-distance-top:0;mso-wrap-distance-right:9pt;mso-wrap-distance-bottom:0;mso-position-horizontal:absolute;mso-position-horizontal-relative:text;mso-position-vertical:absolute;mso-position-vertical-relative:text" o:gfxdata="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">
-                <v:imagedata r:id="rId40" o:title=""/>
+                <v:imagedata r:id="rId46" o:title=""/>
               </v:shape>
             </w:pict>
           </mc:Fallback>
@@ -2983,7 +4450,7 @@
                 <wp:cNvGraphicFramePr/>
                 <a:graphic xmlns:a="http://schemas.openxmlformats.org/drawingml/2006/main">
                   <a:graphicData uri="http://schemas.microsoft.com/office/word/2010/wordprocessingInk">
-                    <w14:contentPart bwMode="auto" r:id="rId41">
+                    <w14:contentPart bwMode="auto" r:id="rId47">
                       <w14:nvContentPartPr>
                         <w14:cNvContentPartPr/>
                       </w14:nvContentPartPr>
@@ -3000,7 +4467,7 @@
           <mc:Fallback>
             <w:pict>
               <v:shape w14:anchorId="3E03186C" id="Ink 52" o:spid="_x0000_s1026" type="#_x0000_t75" style="position:absolute;margin-left:209.15pt;margin-top:302.65pt;width:22.95pt;height:5.7pt;z-index:251683840;visibility:visible;mso-wrap-style:square;mso-wrap-distance-left:9pt;mso-wrap-distance-top:0;mso-wrap-distance-right:9pt;mso-wrap-distance-bottom:0;mso-position-horizontal:absolute;mso-position-horizontal-relative:text;mso-position-vertical:absolute;mso-position-vertical-relative:text" o:gfxdata="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">
-                <v:imagedata r:id="rId42" o:title=""/>
+                <v:imagedata r:id="rId48" o:title=""/>
               </v:shape>
             </w:pict>
           </mc:Fallback>
@@ -3025,7 +4492,7 @@
                 <wp:cNvGraphicFramePr/>
                 <a:graphic xmlns:a="http://schemas.openxmlformats.org/drawingml/2006/main">
                   <a:graphicData uri="http://schemas.microsoft.com/office/word/2010/wordprocessingInk">
-                    <w14:contentPart bwMode="auto" r:id="rId43">
+                    <w14:contentPart bwMode="auto" r:id="rId49">
                       <w14:nvContentPartPr>
                         <w14:cNvContentPartPr/>
                       </w14:nvContentPartPr>
@@ -3042,7 +4509,7 @@
           <mc:Fallback>
             <w:pict>
               <v:shape w14:anchorId="3029836C" id="Ink 51" o:spid="_x0000_s1026" type="#_x0000_t75" style="position:absolute;margin-left:101.65pt;margin-top:302.1pt;width:14.75pt;height:5.7pt;z-index:251682816;visibility:visible;mso-wrap-style:square;mso-wrap-distance-left:9pt;mso-wrap-distance-top:0;mso-wrap-distance-right:9pt;mso-wrap-distance-bottom:0;mso-position-horizontal:absolute;mso-position-horizontal-relative:text;mso-position-vertical:absolute;mso-position-vertical-relative:text" o:gfxdata="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">
-                <v:imagedata r:id="rId44" o:title=""/>
+                <v:imagedata r:id="rId50" o:title=""/>
               </v:shape>
             </w:pict>
           </mc:Fallback>
@@ -3067,7 +4534,7 @@
                 <wp:cNvGraphicFramePr/>
                 <a:graphic xmlns:a="http://schemas.openxmlformats.org/drawingml/2006/main">
                   <a:graphicData uri="http://schemas.microsoft.com/office/word/2010/wordprocessingInk">
-                    <w14:contentPart bwMode="auto" r:id="rId45">
+                    <w14:contentPart bwMode="auto" r:id="rId51">
                       <w14:nvContentPartPr>
                         <w14:cNvContentPartPr/>
                       </w14:nvContentPartPr>
@@ -3084,7 +4551,7 @@
           <mc:Fallback>
             <w:pict>
               <v:shape w14:anchorId="299D8F34" id="Ink 50" o:spid="_x0000_s1026" type="#_x0000_t75" style="position:absolute;margin-left:43.3pt;margin-top:229.55pt;width:26.95pt;height:8pt;z-index:251681792;visibility:visible;mso-wrap-style:square;mso-wrap-distance-left:9pt;mso-wrap-distance-top:0;mso-wrap-distance-right:9pt;mso-wrap-distance-bottom:0;mso-position-horizontal:absolute;mso-position-horizontal-relative:text;mso-position-vertical:absolute;mso-position-vertical-relative:text" o:gfxdata="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">
-                <v:imagedata r:id="rId46" o:title=""/>
+                <v:imagedata r:id="rId52" o:title=""/>
               </v:shape>
             </w:pict>
           </mc:Fallback>
@@ -3109,7 +4576,7 @@
                 <wp:cNvGraphicFramePr/>
                 <a:graphic xmlns:a="http://schemas.openxmlformats.org/drawingml/2006/main">
                   <a:graphicData uri="http://schemas.microsoft.com/office/word/2010/wordprocessingInk">
-                    <w14:contentPart bwMode="auto" r:id="rId47">
+                    <w14:contentPart bwMode="auto" r:id="rId53">
                       <w14:nvContentPartPr>
                         <w14:cNvContentPartPr/>
                       </w14:nvContentPartPr>
@@ -3126,7 +4593,7 @@
           <mc:Fallback>
             <w:pict>
               <v:shape w14:anchorId="0E933DE7" id="Ink 49" o:spid="_x0000_s1026" type="#_x0000_t75" style="position:absolute;margin-left:253.85pt;margin-top:225.7pt;width:20.3pt;height:6.2pt;z-index:251680768;visibility:visible;mso-wrap-style:square;mso-wrap-distance-left:9pt;mso-wrap-distance-top:0;mso-wrap-distance-right:9pt;mso-wrap-distance-bottom:0;mso-position-horizontal:absolute;mso-position-horizontal-relative:text;mso-position-vertical:absolute;mso-position-vertical-relative:text" o:gfxdata="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">
-                <v:imagedata r:id="rId48" o:title=""/>
+                <v:imagedata r:id="rId54" o:title=""/>
               </v:shape>
             </w:pict>
           </mc:Fallback>
@@ -3151,7 +4618,7 @@
                 <wp:cNvGraphicFramePr/>
                 <a:graphic xmlns:a="http://schemas.openxmlformats.org/drawingml/2006/main">
                   <a:graphicData uri="http://schemas.microsoft.com/office/word/2010/wordprocessingInk">
-                    <w14:contentPart bwMode="auto" r:id="rId49">
+                    <w14:contentPart bwMode="auto" r:id="rId55">
                       <w14:nvContentPartPr>
                         <w14:cNvContentPartPr/>
                       </w14:nvContentPartPr>
@@ -3168,7 +4635,7 @@
           <mc:Fallback>
             <w:pict>
               <v:shape w14:anchorId="2C6A84B5" id="Ink 47" o:spid="_x0000_s1026" type="#_x0000_t75" style="position:absolute;margin-left:222.25pt;margin-top:142.25pt;width:31.75pt;height:5.7pt;z-index:251678720;visibility:visible;mso-wrap-style:square;mso-wrap-distance-left:9pt;mso-wrap-distance-top:0;mso-wrap-distance-right:9pt;mso-wrap-distance-bottom:0;mso-position-horizontal:absolute;mso-position-horizontal-relative:text;mso-position-vertical:absolute;mso-position-vertical-relative:text" o:gfxdata="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">
-                <v:imagedata r:id="rId50" o:title=""/>
+                <v:imagedata r:id="rId56" o:title=""/>
               </v:shape>
             </w:pict>
           </mc:Fallback>
@@ -3193,7 +4660,7 @@
                 <wp:cNvGraphicFramePr/>
                 <a:graphic xmlns:a="http://schemas.openxmlformats.org/drawingml/2006/main">
                   <a:graphicData uri="http://schemas.microsoft.com/office/word/2010/wordprocessingInk">
-                    <w14:contentPart bwMode="auto" r:id="rId51">
+                    <w14:contentPart bwMode="auto" r:id="rId57">
                       <w14:nvContentPartPr>
                         <w14:cNvContentPartPr/>
                       </w14:nvContentPartPr>
@@ -3210,7 +4677,7 @@
           <mc:Fallback>
             <w:pict>
               <v:shape w14:anchorId="271A01C2" id="Ink 46" o:spid="_x0000_s1026" type="#_x0000_t75" style="position:absolute;margin-left:50.95pt;margin-top:85.45pt;width:24.4pt;height:6.3pt;z-index:251677696;visibility:visible;mso-wrap-style:square;mso-wrap-distance-left:9pt;mso-wrap-distance-top:0;mso-wrap-distance-right:9pt;mso-wrap-distance-bottom:0;mso-position-horizontal:absolute;mso-position-horizontal-relative:text;mso-position-vertical:absolute;mso-position-vertical-relative:text" o:gfxdata="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">
-                <v:imagedata r:id="rId52" o:title=""/>
+                <v:imagedata r:id="rId58" o:title=""/>
               </v:shape>
             </w:pict>
           </mc:Fallback>
@@ -3235,7 +4702,7 @@
                 <wp:cNvGraphicFramePr/>
                 <a:graphic xmlns:a="http://schemas.openxmlformats.org/drawingml/2006/main">
                   <a:graphicData uri="http://schemas.microsoft.com/office/word/2010/wordprocessingInk">
-                    <w14:contentPart bwMode="auto" r:id="rId53">
+                    <w14:contentPart bwMode="auto" r:id="rId59">
                       <w14:nvContentPartPr>
                         <w14:cNvContentPartPr/>
                       </w14:nvContentPartPr>
@@ -3252,7 +4719,7 @@
           <mc:Fallback>
             <w:pict>
               <v:shape w14:anchorId="7142F63B" id="Ink 45" o:spid="_x0000_s1026" type="#_x0000_t75" style="position:absolute;margin-left:253.85pt;margin-top:85.5pt;width:30.15pt;height:6.8pt;z-index:251676672;visibility:visible;mso-wrap-style:square;mso-wrap-distance-left:9pt;mso-wrap-distance-top:0;mso-wrap-distance-right:9pt;mso-wrap-distance-bottom:0;mso-position-horizontal:absolute;mso-position-horizontal-relative:text;mso-position-vertical:absolute;mso-position-vertical-relative:text" o:gfxdata="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">
-                <v:imagedata r:id="rId54" o:title=""/>
+                <v:imagedata r:id="rId60" o:title=""/>
               </v:shape>
             </w:pict>
           </mc:Fallback>
@@ -3277,7 +4744,7 @@
                 <wp:cNvGraphicFramePr/>
                 <a:graphic xmlns:a="http://schemas.openxmlformats.org/drawingml/2006/main">
                   <a:graphicData uri="http://schemas.microsoft.com/office/word/2010/wordprocessingInk">
-                    <w14:contentPart bwMode="auto" r:id="rId55">
+                    <w14:contentPart bwMode="auto" r:id="rId61">
                       <w14:nvContentPartPr>
                         <w14:cNvContentPartPr/>
                       </w14:nvContentPartPr>
@@ -3294,7 +4761,7 @@
           <mc:Fallback>
             <w:pict>
               <v:shape w14:anchorId="2B979EF1" id="Ink 44" o:spid="_x0000_s1026" type="#_x0000_t75" style="position:absolute;margin-left:152.4pt;margin-top:46.25pt;width:18.05pt;height:5.7pt;z-index:251675648;visibility:visible;mso-wrap-style:square;mso-wrap-distance-left:9pt;mso-wrap-distance-top:0;mso-wrap-distance-right:9pt;mso-wrap-distance-bottom:0;mso-position-horizontal:absolute;mso-position-horizontal-relative:text;mso-position-vertical:absolute;mso-position-vertical-relative:text" o:gfxdata="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">
-                <v:imagedata r:id="rId56" o:title=""/>
+                <v:imagedata r:id="rId62" o:title=""/>
               </v:shape>
             </w:pict>
           </mc:Fallback>
@@ -3319,7 +4786,7 @@
                     </pic:cNvPicPr>
                   </pic:nvPicPr>
                   <pic:blipFill>
-                    <a:blip r:embed="rId57" cstate="print">
+                    <a:blip r:embed="rId63" cstate="print">
                       <a:extLst>
                         <a:ext uri="{28A0092B-C50C-407E-A947-70E740481C1C}">
                           <a14:useLocalDpi xmlns:a14="http://schemas.microsoft.com/office/drawing/2010/main" val="0"/>
@@ -3547,6 +5014,7 @@
           <w:szCs w:val="24"/>
           <w:highlight w:val="yellow"/>
         </w:rPr>
+        <w:lastRenderedPageBreak/>
         <w:drawing>
           <wp:inline distT="0" distB="0" distL="0" distR="0" wp14:anchorId="28BCE53B" wp14:editId="1A623C39">
             <wp:extent cx="2708564" cy="1459012"/>
@@ -3565,7 +5033,7 @@
                     </pic:cNvPicPr>
                   </pic:nvPicPr>
                   <pic:blipFill>
-                    <a:blip r:embed="rId58">
+                    <a:blip r:embed="rId64">
                       <a:extLst>
                         <a:ext uri="{28A0092B-C50C-407E-A947-70E740481C1C}">
                           <a14:useLocalDpi xmlns:a14="http://schemas.microsoft.com/office/drawing/2010/main" val="0"/>
@@ -3611,7 +5079,6 @@
           <w:sz w:val="24"/>
           <w:szCs w:val="24"/>
         </w:rPr>
-        <w:lastRenderedPageBreak/>
         <w:t>From the figure, we can see that C.ID in the “Order” table is a foreign key referencing the “Customer” table. The “Order” entity holds no value in case the “Customer” table does not exist. It will not satisfy the Referential integrity rule in an ER Model. Therefore, the figure displays a strong relationship between the “Customer” and the “Order” entity.</w:t>
       </w:r>
     </w:p>
@@ -3702,7 +5169,7 @@
                     </pic:cNvPicPr>
                   </pic:nvPicPr>
                   <pic:blipFill>
-                    <a:blip r:embed="rId59" cstate="print">
+                    <a:blip r:embed="rId65" cstate="print">
                       <a:extLst>
                         <a:ext uri="{28A0092B-C50C-407E-A947-70E740481C1C}">
                           <a14:useLocalDpi xmlns:a14="http://schemas.microsoft.com/office/drawing/2010/main" val="0"/>
@@ -4440,6 +5907,7 @@
           <w:sz w:val="24"/>
           <w:szCs w:val="24"/>
         </w:rPr>
+        <w:lastRenderedPageBreak/>
         <w:t>Sometimes, some details are asked, but they don't apply to everyone. For instance, asking for a "</w:t>
       </w:r>
       <w:r>
@@ -4604,7 +6072,6 @@
           <w:highlight w:val="green"/>
           <w:u w:val="single"/>
         </w:rPr>
-        <w:lastRenderedPageBreak/>
         <w:t>Relational model</w:t>
       </w:r>
     </w:p>
@@ -5384,6 +6851,7 @@
           <w:sz w:val="24"/>
           <w:szCs w:val="24"/>
         </w:rPr>
+        <w:lastRenderedPageBreak/>
         <mc:AlternateContent>
           <mc:Choice Requires="wpi">
             <w:drawing>
@@ -5402,7 +6870,7 @@
                 <wp:cNvGraphicFramePr/>
                 <a:graphic xmlns:a="http://schemas.openxmlformats.org/drawingml/2006/main">
                   <a:graphicData uri="http://schemas.microsoft.com/office/word/2010/wordprocessingInk">
-                    <w14:contentPart bwMode="auto" r:id="rId60">
+                    <w14:contentPart bwMode="auto" r:id="rId66">
                       <w14:nvContentPartPr>
                         <w14:cNvContentPartPr/>
                       </w14:nvContentPartPr>
@@ -5419,7 +6887,7 @@
           <mc:Fallback>
             <w:pict>
               <v:shape w14:anchorId="17A5679C" id="Ink 66" o:spid="_x0000_s1026" type="#_x0000_t75" style="position:absolute;margin-left:4.25pt;margin-top:157.35pt;width:256.55pt;height:12.4pt;z-index:251693056;visibility:visible;mso-wrap-style:square;mso-wrap-distance-left:9pt;mso-wrap-distance-top:0;mso-wrap-distance-right:9pt;mso-wrap-distance-bottom:0;mso-position-horizontal:absolute;mso-position-horizontal-relative:text;mso-position-vertical:absolute;mso-position-vertical-relative:text" o:gfxdata="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">
-                <v:imagedata r:id="rId61" o:title=""/>
+                <v:imagedata r:id="rId67" o:title=""/>
               </v:shape>
             </w:pict>
           </mc:Fallback>
@@ -5449,7 +6917,7 @@
                 <wp:cNvGraphicFramePr/>
                 <a:graphic xmlns:a="http://schemas.openxmlformats.org/drawingml/2006/main">
                   <a:graphicData uri="http://schemas.microsoft.com/office/word/2010/wordprocessingInk">
-                    <w14:contentPart bwMode="auto" r:id="rId62">
+                    <w14:contentPart bwMode="auto" r:id="rId68">
                       <w14:nvContentPartPr>
                         <w14:cNvContentPartPr/>
                       </w14:nvContentPartPr>
@@ -5466,7 +6934,7 @@
           <mc:Fallback>
             <w:pict>
               <v:shape w14:anchorId="723CA3A6" id="Ink 64" o:spid="_x0000_s1026" type="#_x0000_t75" style="position:absolute;margin-left:5.35pt;margin-top:141.95pt;width:158.5pt;height:15.4pt;z-index:251691008;visibility:visible;mso-wrap-style:square;mso-wrap-distance-left:9pt;mso-wrap-distance-top:0;mso-wrap-distance-right:9pt;mso-wrap-distance-bottom:0;mso-position-horizontal:absolute;mso-position-horizontal-relative:text;mso-position-vertical:absolute;mso-position-vertical-relative:text" o:gfxdata="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">
-                <v:imagedata r:id="rId63" o:title=""/>
+                <v:imagedata r:id="rId69" o:title=""/>
               </v:shape>
             </w:pict>
           </mc:Fallback>
@@ -5496,7 +6964,7 @@
                 <wp:cNvGraphicFramePr/>
                 <a:graphic xmlns:a="http://schemas.openxmlformats.org/drawingml/2006/main">
                   <a:graphicData uri="http://schemas.microsoft.com/office/word/2010/wordprocessingInk">
-                    <w14:contentPart bwMode="auto" r:id="rId64">
+                    <w14:contentPart bwMode="auto" r:id="rId70">
                       <w14:nvContentPartPr>
                         <w14:cNvContentPartPr/>
                       </w14:nvContentPartPr>
@@ -5513,7 +6981,7 @@
           <mc:Fallback>
             <w:pict>
               <v:shape w14:anchorId="348957DC" id="Ink 63" o:spid="_x0000_s1026" type="#_x0000_t75" style="position:absolute;margin-left:151.55pt;margin-top:118.1pt;width:57.5pt;height:11.4pt;z-index:251689984;visibility:visible;mso-wrap-style:square;mso-wrap-distance-left:9pt;mso-wrap-distance-top:0;mso-wrap-distance-right:9pt;mso-wrap-distance-bottom:0;mso-position-horizontal:absolute;mso-position-horizontal-relative:text;mso-position-vertical:absolute;mso-position-vertical-relative:text" o:gfxdata="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">
-                <v:imagedata r:id="rId65" o:title=""/>
+                <v:imagedata r:id="rId71" o:title=""/>
               </v:shape>
             </w:pict>
           </mc:Fallback>
@@ -5543,7 +7011,7 @@
                 <wp:cNvGraphicFramePr/>
                 <a:graphic xmlns:a="http://schemas.openxmlformats.org/drawingml/2006/main">
                   <a:graphicData uri="http://schemas.microsoft.com/office/word/2010/wordprocessingInk">
-                    <w14:contentPart bwMode="auto" r:id="rId66">
+                    <w14:contentPart bwMode="auto" r:id="rId72">
                       <w14:nvContentPartPr>
                         <w14:cNvContentPartPr/>
                       </w14:nvContentPartPr>
@@ -5560,7 +7028,7 @@
           <mc:Fallback>
             <w:pict>
               <v:shape w14:anchorId="418D299A" id="Ink 62" o:spid="_x0000_s1026" type="#_x0000_t75" style="position:absolute;margin-left:55pt;margin-top:118.1pt;width:62pt;height:11.4pt;z-index:251688960;visibility:visible;mso-wrap-style:square;mso-wrap-distance-left:9pt;mso-wrap-distance-top:0;mso-wrap-distance-right:9pt;mso-wrap-distance-bottom:0;mso-position-horizontal:absolute;mso-position-horizontal-relative:text;mso-position-vertical:absolute;mso-position-vertical-relative:text" o:gfxdata="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">
-                <v:imagedata r:id="rId67" o:title=""/>
+                <v:imagedata r:id="rId73" o:title=""/>
               </v:shape>
             </w:pict>
           </mc:Fallback>
@@ -5590,7 +7058,7 @@
                 <wp:cNvGraphicFramePr/>
                 <a:graphic xmlns:a="http://schemas.openxmlformats.org/drawingml/2006/main">
                   <a:graphicData uri="http://schemas.microsoft.com/office/word/2010/wordprocessingInk">
-                    <w14:contentPart bwMode="auto" r:id="rId68">
+                    <w14:contentPart bwMode="auto" r:id="rId74">
                       <w14:nvContentPartPr>
                         <w14:cNvContentPartPr/>
                       </w14:nvContentPartPr>
@@ -5607,7 +7075,7 @@
           <mc:Fallback>
             <w:pict>
               <v:shape w14:anchorId="1166A3DC" id="Ink 61" o:spid="_x0000_s1026" type="#_x0000_t75" style="position:absolute;margin-left:11.9pt;margin-top:54.8pt;width:124pt;height:11.9pt;z-index:251687936;visibility:visible;mso-wrap-style:square;mso-wrap-distance-left:9pt;mso-wrap-distance-top:0;mso-wrap-distance-right:9pt;mso-wrap-distance-bottom:0;mso-position-horizontal:absolute;mso-position-horizontal-relative:text;mso-position-vertical:absolute;mso-position-vertical-relative:text" o:gfxdata="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">
-                <v:imagedata r:id="rId69" o:title=""/>
+                <v:imagedata r:id="rId75" o:title=""/>
               </v:shape>
             </w:pict>
           </mc:Fallback>
@@ -5635,7 +7103,7 @@
                     <pic:cNvPicPr/>
                   </pic:nvPicPr>
                   <pic:blipFill>
-                    <a:blip r:embed="rId70"/>
+                    <a:blip r:embed="rId76"/>
                     <a:stretch>
                       <a:fillRect/>
                     </a:stretch>
@@ -5670,7 +7138,6 @@
           <w:sz w:val="24"/>
           <w:szCs w:val="24"/>
         </w:rPr>
-        <w:lastRenderedPageBreak/>
         <mc:AlternateContent>
           <mc:Choice Requires="wpi">
             <w:drawing>
@@ -5689,7 +7156,7 @@
                 <wp:cNvGraphicFramePr/>
                 <a:graphic xmlns:a="http://schemas.openxmlformats.org/drawingml/2006/main">
                   <a:graphicData uri="http://schemas.microsoft.com/office/word/2010/wordprocessingInk">
-                    <w14:contentPart bwMode="auto" r:id="rId71">
+                    <w14:contentPart bwMode="auto" r:id="rId77">
                       <w14:nvContentPartPr>
                         <w14:cNvContentPartPr/>
                       </w14:nvContentPartPr>
@@ -5706,7 +7173,7 @@
           <mc:Fallback>
             <w:pict>
               <v:shape w14:anchorId="61BAF769" id="Ink 82" o:spid="_x0000_s1026" type="#_x0000_t75" style="position:absolute;margin-left:-160.45pt;margin-top:130.15pt;width:5.7pt;height:11.4pt;z-index:251708416;visibility:visible;mso-wrap-style:square;mso-wrap-distance-left:9pt;mso-wrap-distance-top:0;mso-wrap-distance-right:9pt;mso-wrap-distance-bottom:0;mso-position-horizontal:absolute;mso-position-horizontal-relative:text;mso-position-vertical:absolute;mso-position-vertical-relative:text" o:gfxdata="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">
-                <v:imagedata r:id="rId72" o:title=""/>
+                <v:imagedata r:id="rId78" o:title=""/>
               </v:shape>
             </w:pict>
           </mc:Fallback>
@@ -5736,7 +7203,7 @@
                 <wp:cNvGraphicFramePr/>
                 <a:graphic xmlns:a="http://schemas.openxmlformats.org/drawingml/2006/main">
                   <a:graphicData uri="http://schemas.microsoft.com/office/word/2010/wordprocessingInk">
-                    <w14:contentPart bwMode="auto" r:id="rId73">
+                    <w14:contentPart bwMode="auto" r:id="rId79">
                       <w14:nvContentPartPr>
                         <w14:cNvContentPartPr/>
                       </w14:nvContentPartPr>
@@ -5753,7 +7220,7 @@
           <mc:Fallback>
             <w:pict>
               <v:shape w14:anchorId="132E568F" id="Ink 79" o:spid="_x0000_s1026" type="#_x0000_t75" style="position:absolute;margin-left:-135.95pt;margin-top:167.25pt;width:5.7pt;height:11.4pt;z-index:251705344;visibility:visible;mso-wrap-style:square;mso-wrap-distance-left:9pt;mso-wrap-distance-top:0;mso-wrap-distance-right:9pt;mso-wrap-distance-bottom:0;mso-position-horizontal:absolute;mso-position-horizontal-relative:text;mso-position-vertical:absolute;mso-position-vertical-relative:text" o:gfxdata="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">
-                <v:imagedata r:id="rId74" o:title=""/>
+                <v:imagedata r:id="rId80" o:title=""/>
               </v:shape>
             </w:pict>
           </mc:Fallback>
@@ -5780,194 +7247,6 @@
                 <wp:effectExtent l="76200" t="114300" r="76200" b="114300"/>
                 <wp:wrapNone/>
                 <wp:docPr id="777306810" name="Ink 76"/>
-                <wp:cNvGraphicFramePr/>
-                <a:graphic xmlns:a="http://schemas.openxmlformats.org/drawingml/2006/main">
-                  <a:graphicData uri="http://schemas.microsoft.com/office/word/2010/wordprocessingInk">
-                    <w14:contentPart bwMode="auto" r:id="rId75">
-                      <w14:nvContentPartPr>
-                        <w14:cNvContentPartPr/>
-                      </w14:nvContentPartPr>
-                      <w14:xfrm>
-                        <a:off x="0" y="0"/>
-                        <a:ext cx="360" cy="360"/>
-                      </w14:xfrm>
-                    </w14:contentPart>
-                  </a:graphicData>
-                </a:graphic>
-              </wp:anchor>
-            </w:drawing>
-          </mc:Choice>
-          <mc:Fallback>
-            <w:pict>
-              <v:shape w14:anchorId="2FE09EAD" id="Ink 76" o:spid="_x0000_s1026" type="#_x0000_t75" style="position:absolute;margin-left:-119.05pt;margin-top:90.35pt;width:5.7pt;height:11.4pt;z-index:251702272;visibility:visible;mso-wrap-style:square;mso-wrap-distance-left:9pt;mso-wrap-distance-top:0;mso-wrap-distance-right:9pt;mso-wrap-distance-bottom:0;mso-position-horizontal:absolute;mso-position-horizontal-relative:text;mso-position-vertical:absolute;mso-position-vertical-relative:text" o:gfxdata="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">
-                <v:imagedata r:id="rId72" o:title=""/>
-              </v:shape>
-            </w:pict>
-          </mc:Fallback>
-        </mc:AlternateContent>
-      </w:r>
-      <w:r>
-        <w:rPr>
-          <w:rFonts w:ascii="Times New Roman" w:hAnsi="Times New Roman" w:cs="Times New Roman"/>
-          <w:sz w:val="24"/>
-          <w:szCs w:val="24"/>
-        </w:rPr>
-        <mc:AlternateContent>
-          <mc:Choice Requires="wpi">
-            <w:drawing>
-              <wp:anchor distT="0" distB="0" distL="114300" distR="114300" simplePos="0" relativeHeight="251699200" behindDoc="0" locked="0" layoutInCell="1" allowOverlap="1" wp14:anchorId="22096109" wp14:editId="01B1DC43">
-                <wp:simplePos x="0" y="0"/>
-                <wp:positionH relativeFrom="column">
-                  <wp:posOffset>-1565618</wp:posOffset>
-                </wp:positionH>
-                <wp:positionV relativeFrom="paragraph">
-                  <wp:posOffset>1406345</wp:posOffset>
-                </wp:positionV>
-                <wp:extent cx="360" cy="360"/>
-                <wp:effectExtent l="76200" t="114300" r="76200" b="114300"/>
-                <wp:wrapNone/>
-                <wp:docPr id="1346744670" name="Ink 73"/>
-                <wp:cNvGraphicFramePr/>
-                <a:graphic xmlns:a="http://schemas.openxmlformats.org/drawingml/2006/main">
-                  <a:graphicData uri="http://schemas.microsoft.com/office/word/2010/wordprocessingInk">
-                    <w14:contentPart bwMode="auto" r:id="rId76">
-                      <w14:nvContentPartPr>
-                        <w14:cNvContentPartPr/>
-                      </w14:nvContentPartPr>
-                      <w14:xfrm>
-                        <a:off x="0" y="0"/>
-                        <a:ext cx="360" cy="360"/>
-                      </w14:xfrm>
-                    </w14:contentPart>
-                  </a:graphicData>
-                </a:graphic>
-              </wp:anchor>
-            </w:drawing>
-          </mc:Choice>
-          <mc:Fallback>
-            <w:pict>
-              <v:shape w14:anchorId="1FF002CE" id="Ink 73" o:spid="_x0000_s1026" type="#_x0000_t75" style="position:absolute;margin-left:-126.15pt;margin-top:105.1pt;width:5.7pt;height:11.4pt;z-index:251699200;visibility:visible;mso-wrap-style:square;mso-wrap-distance-left:9pt;mso-wrap-distance-top:0;mso-wrap-distance-right:9pt;mso-wrap-distance-bottom:0;mso-position-horizontal:absolute;mso-position-horizontal-relative:text;mso-position-vertical:absolute;mso-position-vertical-relative:text" o:gfxdata="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">
-                <v:imagedata r:id="rId74" o:title=""/>
-              </v:shape>
-            </w:pict>
-          </mc:Fallback>
-        </mc:AlternateContent>
-      </w:r>
-      <w:r>
-        <w:rPr>
-          <w:rFonts w:ascii="Times New Roman" w:hAnsi="Times New Roman" w:cs="Times New Roman"/>
-          <w:sz w:val="24"/>
-          <w:szCs w:val="24"/>
-        </w:rPr>
-        <mc:AlternateContent>
-          <mc:Choice Requires="wpi">
-            <w:drawing>
-              <wp:anchor distT="0" distB="0" distL="114300" distR="114300" simplePos="0" relativeHeight="251698176" behindDoc="0" locked="0" layoutInCell="1" allowOverlap="1" wp14:anchorId="2FB04829" wp14:editId="5D955ED2">
-                <wp:simplePos x="0" y="0"/>
-                <wp:positionH relativeFrom="column">
-                  <wp:posOffset>193702</wp:posOffset>
-                </wp:positionH>
-                <wp:positionV relativeFrom="paragraph">
-                  <wp:posOffset>1044185</wp:posOffset>
-                </wp:positionV>
-                <wp:extent cx="1071720" cy="22680"/>
-                <wp:effectExtent l="76200" t="114300" r="90805" b="111125"/>
-                <wp:wrapNone/>
-                <wp:docPr id="402201036" name="Ink 72"/>
-                <wp:cNvGraphicFramePr/>
-                <a:graphic xmlns:a="http://schemas.openxmlformats.org/drawingml/2006/main">
-                  <a:graphicData uri="http://schemas.microsoft.com/office/word/2010/wordprocessingInk">
-                    <w14:contentPart bwMode="auto" r:id="rId77">
-                      <w14:nvContentPartPr>
-                        <w14:cNvContentPartPr/>
-                      </w14:nvContentPartPr>
-                      <w14:xfrm>
-                        <a:off x="0" y="0"/>
-                        <a:ext cx="1071720" cy="22680"/>
-                      </w14:xfrm>
-                    </w14:contentPart>
-                  </a:graphicData>
-                </a:graphic>
-              </wp:anchor>
-            </w:drawing>
-          </mc:Choice>
-          <mc:Fallback>
-            <w:pict>
-              <v:shape w14:anchorId="3172041B" id="Ink 72" o:spid="_x0000_s1026" type="#_x0000_t75" style="position:absolute;margin-left:12.45pt;margin-top:76.55pt;width:90.1pt;height:13.15pt;z-index:251698176;visibility:visible;mso-wrap-style:square;mso-wrap-distance-left:9pt;mso-wrap-distance-top:0;mso-wrap-distance-right:9pt;mso-wrap-distance-bottom:0;mso-position-horizontal:absolute;mso-position-horizontal-relative:text;mso-position-vertical:absolute;mso-position-vertical-relative:text" o:gfxdata="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">
-                <v:imagedata r:id="rId78" o:title=""/>
-              </v:shape>
-            </w:pict>
-          </mc:Fallback>
-        </mc:AlternateContent>
-      </w:r>
-      <w:r>
-        <w:rPr>
-          <w:rFonts w:ascii="Times New Roman" w:hAnsi="Times New Roman" w:cs="Times New Roman"/>
-          <w:sz w:val="24"/>
-          <w:szCs w:val="24"/>
-        </w:rPr>
-        <mc:AlternateContent>
-          <mc:Choice Requires="wpi">
-            <w:drawing>
-              <wp:anchor distT="0" distB="0" distL="114300" distR="114300" simplePos="0" relativeHeight="251697152" behindDoc="0" locked="0" layoutInCell="1" allowOverlap="1" wp14:anchorId="731A37FF" wp14:editId="103E2064">
-                <wp:simplePos x="0" y="0"/>
-                <wp:positionH relativeFrom="column">
-                  <wp:posOffset>165982</wp:posOffset>
-                </wp:positionH>
-                <wp:positionV relativeFrom="paragraph">
-                  <wp:posOffset>602105</wp:posOffset>
-                </wp:positionV>
-                <wp:extent cx="1143000" cy="21960"/>
-                <wp:effectExtent l="76200" t="114300" r="76200" b="111760"/>
-                <wp:wrapNone/>
-                <wp:docPr id="844491169" name="Ink 71"/>
-                <wp:cNvGraphicFramePr/>
-                <a:graphic xmlns:a="http://schemas.openxmlformats.org/drawingml/2006/main">
-                  <a:graphicData uri="http://schemas.microsoft.com/office/word/2010/wordprocessingInk">
-                    <w14:contentPart bwMode="auto" r:id="rId79">
-                      <w14:nvContentPartPr>
-                        <w14:cNvContentPartPr/>
-                      </w14:nvContentPartPr>
-                      <w14:xfrm>
-                        <a:off x="0" y="0"/>
-                        <a:ext cx="1143000" cy="21960"/>
-                      </w14:xfrm>
-                    </w14:contentPart>
-                  </a:graphicData>
-                </a:graphic>
-              </wp:anchor>
-            </w:drawing>
-          </mc:Choice>
-          <mc:Fallback>
-            <w:pict>
-              <v:shape w14:anchorId="718D43F1" id="Ink 71" o:spid="_x0000_s1026" type="#_x0000_t75" style="position:absolute;margin-left:10.2pt;margin-top:41.75pt;width:95.65pt;height:13.1pt;z-index:251697152;visibility:visible;mso-wrap-style:square;mso-wrap-distance-left:9pt;mso-wrap-distance-top:0;mso-wrap-distance-right:9pt;mso-wrap-distance-bottom:0;mso-position-horizontal:absolute;mso-position-horizontal-relative:text;mso-position-vertical:absolute;mso-position-vertical-relative:text" o:gfxdata="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">
-                <v:imagedata r:id="rId80" o:title=""/>
-              </v:shape>
-            </w:pict>
-          </mc:Fallback>
-        </mc:AlternateContent>
-      </w:r>
-      <w:r>
-        <w:rPr>
-          <w:rFonts w:ascii="Times New Roman" w:hAnsi="Times New Roman" w:cs="Times New Roman"/>
-          <w:sz w:val="24"/>
-          <w:szCs w:val="24"/>
-        </w:rPr>
-        <mc:AlternateContent>
-          <mc:Choice Requires="wpi">
-            <w:drawing>
-              <wp:anchor distT="0" distB="0" distL="114300" distR="114300" simplePos="0" relativeHeight="251696128" behindDoc="0" locked="0" layoutInCell="1" allowOverlap="1" wp14:anchorId="3ECD41D9" wp14:editId="37783AA9">
-                <wp:simplePos x="0" y="0"/>
-                <wp:positionH relativeFrom="column">
-                  <wp:posOffset>-1579658</wp:posOffset>
-                </wp:positionH>
-                <wp:positionV relativeFrom="paragraph">
-                  <wp:posOffset>235265</wp:posOffset>
-                </wp:positionV>
-                <wp:extent cx="360" cy="360"/>
-                <wp:effectExtent l="76200" t="114300" r="76200" b="114300"/>
-                <wp:wrapNone/>
-                <wp:docPr id="1322210829" name="Ink 70"/>
                 <wp:cNvGraphicFramePr/>
                 <a:graphic xmlns:a="http://schemas.openxmlformats.org/drawingml/2006/main">
                   <a:graphicData uri="http://schemas.microsoft.com/office/word/2010/wordprocessingInk">
@@ -5987,8 +7266,196 @@
           </mc:Choice>
           <mc:Fallback>
             <w:pict>
+              <v:shape w14:anchorId="2FE09EAD" id="Ink 76" o:spid="_x0000_s1026" type="#_x0000_t75" style="position:absolute;margin-left:-119.05pt;margin-top:90.35pt;width:5.7pt;height:11.4pt;z-index:251702272;visibility:visible;mso-wrap-style:square;mso-wrap-distance-left:9pt;mso-wrap-distance-top:0;mso-wrap-distance-right:9pt;mso-wrap-distance-bottom:0;mso-position-horizontal:absolute;mso-position-horizontal-relative:text;mso-position-vertical:absolute;mso-position-vertical-relative:text" o:gfxdata="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">
+                <v:imagedata r:id="rId78" o:title=""/>
+              </v:shape>
+            </w:pict>
+          </mc:Fallback>
+        </mc:AlternateContent>
+      </w:r>
+      <w:r>
+        <w:rPr>
+          <w:rFonts w:ascii="Times New Roman" w:hAnsi="Times New Roman" w:cs="Times New Roman"/>
+          <w:sz w:val="24"/>
+          <w:szCs w:val="24"/>
+        </w:rPr>
+        <mc:AlternateContent>
+          <mc:Choice Requires="wpi">
+            <w:drawing>
+              <wp:anchor distT="0" distB="0" distL="114300" distR="114300" simplePos="0" relativeHeight="251699200" behindDoc="0" locked="0" layoutInCell="1" allowOverlap="1" wp14:anchorId="22096109" wp14:editId="01B1DC43">
+                <wp:simplePos x="0" y="0"/>
+                <wp:positionH relativeFrom="column">
+                  <wp:posOffset>-1565618</wp:posOffset>
+                </wp:positionH>
+                <wp:positionV relativeFrom="paragraph">
+                  <wp:posOffset>1406345</wp:posOffset>
+                </wp:positionV>
+                <wp:extent cx="360" cy="360"/>
+                <wp:effectExtent l="76200" t="114300" r="76200" b="114300"/>
+                <wp:wrapNone/>
+                <wp:docPr id="1346744670" name="Ink 73"/>
+                <wp:cNvGraphicFramePr/>
+                <a:graphic xmlns:a="http://schemas.openxmlformats.org/drawingml/2006/main">
+                  <a:graphicData uri="http://schemas.microsoft.com/office/word/2010/wordprocessingInk">
+                    <w14:contentPart bwMode="auto" r:id="rId82">
+                      <w14:nvContentPartPr>
+                        <w14:cNvContentPartPr/>
+                      </w14:nvContentPartPr>
+                      <w14:xfrm>
+                        <a:off x="0" y="0"/>
+                        <a:ext cx="360" cy="360"/>
+                      </w14:xfrm>
+                    </w14:contentPart>
+                  </a:graphicData>
+                </a:graphic>
+              </wp:anchor>
+            </w:drawing>
+          </mc:Choice>
+          <mc:Fallback>
+            <w:pict>
+              <v:shape w14:anchorId="1FF002CE" id="Ink 73" o:spid="_x0000_s1026" type="#_x0000_t75" style="position:absolute;margin-left:-126.15pt;margin-top:105.1pt;width:5.7pt;height:11.4pt;z-index:251699200;visibility:visible;mso-wrap-style:square;mso-wrap-distance-left:9pt;mso-wrap-distance-top:0;mso-wrap-distance-right:9pt;mso-wrap-distance-bottom:0;mso-position-horizontal:absolute;mso-position-horizontal-relative:text;mso-position-vertical:absolute;mso-position-vertical-relative:text" o:gfxdata="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">
+                <v:imagedata r:id="rId80" o:title=""/>
+              </v:shape>
+            </w:pict>
+          </mc:Fallback>
+        </mc:AlternateContent>
+      </w:r>
+      <w:r>
+        <w:rPr>
+          <w:rFonts w:ascii="Times New Roman" w:hAnsi="Times New Roman" w:cs="Times New Roman"/>
+          <w:sz w:val="24"/>
+          <w:szCs w:val="24"/>
+        </w:rPr>
+        <mc:AlternateContent>
+          <mc:Choice Requires="wpi">
+            <w:drawing>
+              <wp:anchor distT="0" distB="0" distL="114300" distR="114300" simplePos="0" relativeHeight="251698176" behindDoc="0" locked="0" layoutInCell="1" allowOverlap="1" wp14:anchorId="2FB04829" wp14:editId="5D955ED2">
+                <wp:simplePos x="0" y="0"/>
+                <wp:positionH relativeFrom="column">
+                  <wp:posOffset>193702</wp:posOffset>
+                </wp:positionH>
+                <wp:positionV relativeFrom="paragraph">
+                  <wp:posOffset>1044185</wp:posOffset>
+                </wp:positionV>
+                <wp:extent cx="1071720" cy="22680"/>
+                <wp:effectExtent l="76200" t="114300" r="90805" b="111125"/>
+                <wp:wrapNone/>
+                <wp:docPr id="402201036" name="Ink 72"/>
+                <wp:cNvGraphicFramePr/>
+                <a:graphic xmlns:a="http://schemas.openxmlformats.org/drawingml/2006/main">
+                  <a:graphicData uri="http://schemas.microsoft.com/office/word/2010/wordprocessingInk">
+                    <w14:contentPart bwMode="auto" r:id="rId83">
+                      <w14:nvContentPartPr>
+                        <w14:cNvContentPartPr/>
+                      </w14:nvContentPartPr>
+                      <w14:xfrm>
+                        <a:off x="0" y="0"/>
+                        <a:ext cx="1071720" cy="22680"/>
+                      </w14:xfrm>
+                    </w14:contentPart>
+                  </a:graphicData>
+                </a:graphic>
+              </wp:anchor>
+            </w:drawing>
+          </mc:Choice>
+          <mc:Fallback>
+            <w:pict>
+              <v:shape w14:anchorId="3172041B" id="Ink 72" o:spid="_x0000_s1026" type="#_x0000_t75" style="position:absolute;margin-left:12.45pt;margin-top:76.55pt;width:90.1pt;height:13.15pt;z-index:251698176;visibility:visible;mso-wrap-style:square;mso-wrap-distance-left:9pt;mso-wrap-distance-top:0;mso-wrap-distance-right:9pt;mso-wrap-distance-bottom:0;mso-position-horizontal:absolute;mso-position-horizontal-relative:text;mso-position-vertical:absolute;mso-position-vertical-relative:text" o:gfxdata="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">
+                <v:imagedata r:id="rId84" o:title=""/>
+              </v:shape>
+            </w:pict>
+          </mc:Fallback>
+        </mc:AlternateContent>
+      </w:r>
+      <w:r>
+        <w:rPr>
+          <w:rFonts w:ascii="Times New Roman" w:hAnsi="Times New Roman" w:cs="Times New Roman"/>
+          <w:sz w:val="24"/>
+          <w:szCs w:val="24"/>
+        </w:rPr>
+        <mc:AlternateContent>
+          <mc:Choice Requires="wpi">
+            <w:drawing>
+              <wp:anchor distT="0" distB="0" distL="114300" distR="114300" simplePos="0" relativeHeight="251697152" behindDoc="0" locked="0" layoutInCell="1" allowOverlap="1" wp14:anchorId="731A37FF" wp14:editId="103E2064">
+                <wp:simplePos x="0" y="0"/>
+                <wp:positionH relativeFrom="column">
+                  <wp:posOffset>165982</wp:posOffset>
+                </wp:positionH>
+                <wp:positionV relativeFrom="paragraph">
+                  <wp:posOffset>602105</wp:posOffset>
+                </wp:positionV>
+                <wp:extent cx="1143000" cy="21960"/>
+                <wp:effectExtent l="76200" t="114300" r="76200" b="111760"/>
+                <wp:wrapNone/>
+                <wp:docPr id="844491169" name="Ink 71"/>
+                <wp:cNvGraphicFramePr/>
+                <a:graphic xmlns:a="http://schemas.openxmlformats.org/drawingml/2006/main">
+                  <a:graphicData uri="http://schemas.microsoft.com/office/word/2010/wordprocessingInk">
+                    <w14:contentPart bwMode="auto" r:id="rId85">
+                      <w14:nvContentPartPr>
+                        <w14:cNvContentPartPr/>
+                      </w14:nvContentPartPr>
+                      <w14:xfrm>
+                        <a:off x="0" y="0"/>
+                        <a:ext cx="1143000" cy="21960"/>
+                      </w14:xfrm>
+                    </w14:contentPart>
+                  </a:graphicData>
+                </a:graphic>
+              </wp:anchor>
+            </w:drawing>
+          </mc:Choice>
+          <mc:Fallback>
+            <w:pict>
+              <v:shape w14:anchorId="718D43F1" id="Ink 71" o:spid="_x0000_s1026" type="#_x0000_t75" style="position:absolute;margin-left:10.2pt;margin-top:41.75pt;width:95.65pt;height:13.1pt;z-index:251697152;visibility:visible;mso-wrap-style:square;mso-wrap-distance-left:9pt;mso-wrap-distance-top:0;mso-wrap-distance-right:9pt;mso-wrap-distance-bottom:0;mso-position-horizontal:absolute;mso-position-horizontal-relative:text;mso-position-vertical:absolute;mso-position-vertical-relative:text" o:gfxdata="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">
+                <v:imagedata r:id="rId86" o:title=""/>
+              </v:shape>
+            </w:pict>
+          </mc:Fallback>
+        </mc:AlternateContent>
+      </w:r>
+      <w:r>
+        <w:rPr>
+          <w:rFonts w:ascii="Times New Roman" w:hAnsi="Times New Roman" w:cs="Times New Roman"/>
+          <w:sz w:val="24"/>
+          <w:szCs w:val="24"/>
+        </w:rPr>
+        <mc:AlternateContent>
+          <mc:Choice Requires="wpi">
+            <w:drawing>
+              <wp:anchor distT="0" distB="0" distL="114300" distR="114300" simplePos="0" relativeHeight="251696128" behindDoc="0" locked="0" layoutInCell="1" allowOverlap="1" wp14:anchorId="3ECD41D9" wp14:editId="37783AA9">
+                <wp:simplePos x="0" y="0"/>
+                <wp:positionH relativeFrom="column">
+                  <wp:posOffset>-1579658</wp:posOffset>
+                </wp:positionH>
+                <wp:positionV relativeFrom="paragraph">
+                  <wp:posOffset>235265</wp:posOffset>
+                </wp:positionV>
+                <wp:extent cx="360" cy="360"/>
+                <wp:effectExtent l="76200" t="114300" r="76200" b="114300"/>
+                <wp:wrapNone/>
+                <wp:docPr id="1322210829" name="Ink 70"/>
+                <wp:cNvGraphicFramePr/>
+                <a:graphic xmlns:a="http://schemas.openxmlformats.org/drawingml/2006/main">
+                  <a:graphicData uri="http://schemas.microsoft.com/office/word/2010/wordprocessingInk">
+                    <w14:contentPart bwMode="auto" r:id="rId87">
+                      <w14:nvContentPartPr>
+                        <w14:cNvContentPartPr/>
+                      </w14:nvContentPartPr>
+                      <w14:xfrm>
+                        <a:off x="0" y="0"/>
+                        <a:ext cx="360" cy="360"/>
+                      </w14:xfrm>
+                    </w14:contentPart>
+                  </a:graphicData>
+                </a:graphic>
+              </wp:anchor>
+            </w:drawing>
+          </mc:Choice>
+          <mc:Fallback>
+            <w:pict>
               <v:shape w14:anchorId="4B61CA0C" id="Ink 70" o:spid="_x0000_s1026" type="#_x0000_t75" style="position:absolute;margin-left:-127.25pt;margin-top:12.85pt;width:5.7pt;height:11.4pt;z-index:251696128;visibility:visible;mso-wrap-style:square;mso-wrap-distance-left:9pt;mso-wrap-distance-top:0;mso-wrap-distance-right:9pt;mso-wrap-distance-bottom:0;mso-position-horizontal:absolute;mso-position-horizontal-relative:text;mso-position-vertical:absolute;mso-position-vertical-relative:text" o:gfxdata="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">
-                <v:imagedata r:id="rId72" o:title=""/>
+                <v:imagedata r:id="rId78" o:title=""/>
               </v:shape>
             </w:pict>
           </mc:Fallback>
@@ -6018,7 +7485,7 @@
                 <wp:cNvGraphicFramePr/>
                 <a:graphic xmlns:a="http://schemas.openxmlformats.org/drawingml/2006/main">
                   <a:graphicData uri="http://schemas.microsoft.com/office/word/2010/wordprocessingInk">
-                    <w14:contentPart bwMode="auto" r:id="rId82">
+                    <w14:contentPart bwMode="auto" r:id="rId88">
                       <w14:nvContentPartPr>
                         <w14:cNvContentPartPr/>
                       </w14:nvContentPartPr>
@@ -6035,7 +7502,7 @@
           <mc:Fallback>
             <w:pict>
               <v:shape w14:anchorId="39C563ED" id="Ink 69" o:spid="_x0000_s1026" type="#_x0000_t75" style="position:absolute;margin-left:11.3pt;margin-top:3.6pt;width:139.85pt;height:12.4pt;z-index:251695104;visibility:visible;mso-wrap-style:square;mso-wrap-distance-left:9pt;mso-wrap-distance-top:0;mso-wrap-distance-right:9pt;mso-wrap-distance-bottom:0;mso-position-horizontal:absolute;mso-position-horizontal-relative:text;mso-position-vertical:absolute;mso-position-vertical-relative:text" o:gfxdata="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">
-                <v:imagedata r:id="rId83" o:title=""/>
+                <v:imagedata r:id="rId89" o:title=""/>
               </v:shape>
             </w:pict>
           </mc:Fallback>
@@ -6063,7 +7530,7 @@
                     <pic:cNvPicPr/>
                   </pic:nvPicPr>
                   <pic:blipFill>
-                    <a:blip r:embed="rId84"/>
+                    <a:blip r:embed="rId90"/>
                     <a:stretch>
                       <a:fillRect/>
                     </a:stretch>
@@ -6116,7 +7583,7 @@
                 <wp:cNvGraphicFramePr/>
                 <a:graphic xmlns:a="http://schemas.openxmlformats.org/drawingml/2006/main">
                   <a:graphicData uri="http://schemas.microsoft.com/office/word/2010/wordprocessingInk">
-                    <w14:contentPart bwMode="auto" r:id="rId85">
+                    <w14:contentPart bwMode="auto" r:id="rId91">
                       <w14:nvContentPartPr>
                         <w14:cNvContentPartPr/>
                       </w14:nvContentPartPr>
@@ -6133,7 +7600,7 @@
           <mc:Fallback>
             <w:pict>
               <v:shape w14:anchorId="3A4642A7" id="Ink 86" o:spid="_x0000_s1026" type="#_x0000_t75" style="position:absolute;margin-left:28.8pt;margin-top:121.05pt;width:108.75pt;height:11.4pt;z-index:251712512;visibility:visible;mso-wrap-style:square;mso-wrap-distance-left:9pt;mso-wrap-distance-top:0;mso-wrap-distance-right:9pt;mso-wrap-distance-bottom:0;mso-position-horizontal:absolute;mso-position-horizontal-relative:text;mso-position-vertical:absolute;mso-position-vertical-relative:text" o:gfxdata="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">
-                <v:imagedata r:id="rId86" o:title=""/>
+                <v:imagedata r:id="rId92" o:title=""/>
               </v:shape>
             </w:pict>
           </mc:Fallback>
@@ -6163,7 +7630,7 @@
                 <wp:cNvGraphicFramePr/>
                 <a:graphic xmlns:a="http://schemas.openxmlformats.org/drawingml/2006/main">
                   <a:graphicData uri="http://schemas.microsoft.com/office/word/2010/wordprocessingInk">
-                    <w14:contentPart bwMode="auto" r:id="rId87">
+                    <w14:contentPart bwMode="auto" r:id="rId93">
                       <w14:nvContentPartPr>
                         <w14:cNvContentPartPr/>
                       </w14:nvContentPartPr>
@@ -6180,7 +7647,7 @@
           <mc:Fallback>
             <w:pict>
               <v:shape w14:anchorId="7060AB89" id="Ink 85" o:spid="_x0000_s1026" type="#_x0000_t75" style="position:absolute;margin-left:27.2pt;margin-top:106.9pt;width:89.45pt;height:11.4pt;z-index:251711488;visibility:visible;mso-wrap-style:square;mso-wrap-distance-left:9pt;mso-wrap-distance-top:0;mso-wrap-distance-right:9pt;mso-wrap-distance-bottom:0;mso-position-horizontal:absolute;mso-position-horizontal-relative:text;mso-position-vertical:absolute;mso-position-vertical-relative:text" o:gfxdata="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">
-                <v:imagedata r:id="rId88" o:title=""/>
+                <v:imagedata r:id="rId94" o:title=""/>
               </v:shape>
             </w:pict>
           </mc:Fallback>
@@ -6210,7 +7677,7 @@
                 <wp:cNvGraphicFramePr/>
                 <a:graphic xmlns:a="http://schemas.openxmlformats.org/drawingml/2006/main">
                   <a:graphicData uri="http://schemas.microsoft.com/office/word/2010/wordprocessingInk">
-                    <w14:contentPart bwMode="auto" r:id="rId89">
+                    <w14:contentPart bwMode="auto" r:id="rId95">
                       <w14:nvContentPartPr>
                         <w14:cNvContentPartPr/>
                       </w14:nvContentPartPr>
@@ -6227,7 +7694,7 @@
           <mc:Fallback>
             <w:pict>
               <v:shape w14:anchorId="2F7EA2A0" id="Ink 84" o:spid="_x0000_s1026" type="#_x0000_t75" style="position:absolute;margin-left:30.95pt;margin-top:94.85pt;width:94.05pt;height:11.4pt;z-index:251710464;visibility:visible;mso-wrap-style:square;mso-wrap-distance-left:9pt;mso-wrap-distance-top:0;mso-wrap-distance-right:9pt;mso-wrap-distance-bottom:0;mso-position-horizontal:absolute;mso-position-horizontal-relative:text;mso-position-vertical:absolute;mso-position-vertical-relative:text" o:gfxdata="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">
-                <v:imagedata r:id="rId90" o:title=""/>
+                <v:imagedata r:id="rId96" o:title=""/>
               </v:shape>
             </w:pict>
           </mc:Fallback>
@@ -6257,7 +7724,7 @@
                 <wp:cNvGraphicFramePr/>
                 <a:graphic xmlns:a="http://schemas.openxmlformats.org/drawingml/2006/main">
                   <a:graphicData uri="http://schemas.microsoft.com/office/word/2010/wordprocessingInk">
-                    <w14:contentPart bwMode="auto" r:id="rId91">
+                    <w14:contentPart bwMode="auto" r:id="rId97">
                       <w14:nvContentPartPr>
                         <w14:cNvContentPartPr/>
                       </w14:nvContentPartPr>
@@ -6274,7 +7741,7 @@
           <mc:Fallback>
             <w:pict>
               <v:shape w14:anchorId="3C6C5C50" id="Ink 83" o:spid="_x0000_s1026" type="#_x0000_t75" style="position:absolute;margin-left:30.95pt;margin-top:81.25pt;width:72.25pt;height:12.45pt;z-index:251709440;visibility:visible;mso-wrap-style:square;mso-wrap-distance-left:9pt;mso-wrap-distance-top:0;mso-wrap-distance-right:9pt;mso-wrap-distance-bottom:0;mso-position-horizontal:absolute;mso-position-horizontal-relative:text;mso-position-vertical:absolute;mso-position-vertical-relative:text" o:gfxdata="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">
-                <v:imagedata r:id="rId92" o:title=""/>
+                <v:imagedata r:id="rId98" o:title=""/>
               </v:shape>
             </w:pict>
           </mc:Fallback>
@@ -6304,7 +7771,7 @@
                 <wp:cNvGraphicFramePr/>
                 <a:graphic xmlns:a="http://schemas.openxmlformats.org/drawingml/2006/main">
                   <a:graphicData uri="http://schemas.microsoft.com/office/word/2010/wordprocessingInk">
-                    <w14:contentPart bwMode="auto" r:id="rId93">
+                    <w14:contentPart bwMode="auto" r:id="rId99">
                       <w14:nvContentPartPr>
                         <w14:cNvContentPartPr/>
                       </w14:nvContentPartPr>
@@ -6321,7 +7788,7 @@
           <mc:Fallback>
             <w:pict>
               <v:shape w14:anchorId="3A61AFAF" id="Ink 81" o:spid="_x0000_s1026" type="#_x0000_t75" style="position:absolute;margin-left:13.55pt;margin-top:66.55pt;width:54.85pt;height:11.9pt;z-index:251707392;visibility:visible;mso-wrap-style:square;mso-wrap-distance-left:9pt;mso-wrap-distance-top:0;mso-wrap-distance-right:9pt;mso-wrap-distance-bottom:0;mso-position-horizontal:absolute;mso-position-horizontal-relative:text;mso-position-vertical:absolute;mso-position-vertical-relative:text" o:gfxdata="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">
-                <v:imagedata r:id="rId94" o:title=""/>
+                <v:imagedata r:id="rId100" o:title=""/>
               </v:shape>
             </w:pict>
           </mc:Fallback>
@@ -6351,7 +7818,7 @@
                 <wp:cNvGraphicFramePr/>
                 <a:graphic xmlns:a="http://schemas.openxmlformats.org/drawingml/2006/main">
                   <a:graphicData uri="http://schemas.microsoft.com/office/word/2010/wordprocessingInk">
-                    <w14:contentPart bwMode="auto" r:id="rId95">
+                    <w14:contentPart bwMode="auto" r:id="rId101">
                       <w14:nvContentPartPr>
                         <w14:cNvContentPartPr/>
                       </w14:nvContentPartPr>
@@ -6368,7 +7835,7 @@
           <mc:Fallback>
             <w:pict>
               <v:shape w14:anchorId="068E7DAB" id="Ink 80" o:spid="_x0000_s1026" type="#_x0000_t75" style="position:absolute;margin-left:13.55pt;margin-top:56.1pt;width:343.85pt;height:14.15pt;z-index:251706368;visibility:visible;mso-wrap-style:square;mso-wrap-distance-left:9pt;mso-wrap-distance-top:0;mso-wrap-distance-right:9pt;mso-wrap-distance-bottom:0;mso-position-horizontal:absolute;mso-position-horizontal-relative:text;mso-position-vertical:absolute;mso-position-vertical-relative:text" o:gfxdata="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">
-                <v:imagedata r:id="rId96" o:title=""/>
+                <v:imagedata r:id="rId102" o:title=""/>
               </v:shape>
             </w:pict>
           </mc:Fallback>
@@ -6398,7 +7865,7 @@
                 <wp:cNvGraphicFramePr/>
                 <a:graphic xmlns:a="http://schemas.openxmlformats.org/drawingml/2006/main">
                   <a:graphicData uri="http://schemas.microsoft.com/office/word/2010/wordprocessingInk">
-                    <w14:contentPart bwMode="auto" r:id="rId97">
+                    <w14:contentPart bwMode="auto" r:id="rId103">
                       <w14:nvContentPartPr>
                         <w14:cNvContentPartPr/>
                       </w14:nvContentPartPr>
@@ -6415,7 +7882,7 @@
           <mc:Fallback>
             <w:pict>
               <v:shape w14:anchorId="34D65E00" id="Ink 78" o:spid="_x0000_s1026" type="#_x0000_t75" style="position:absolute;margin-left:161.35pt;margin-top:6.5pt;width:112.1pt;height:11.95pt;z-index:251704320;visibility:visible;mso-wrap-style:square;mso-wrap-distance-left:9pt;mso-wrap-distance-top:0;mso-wrap-distance-right:9pt;mso-wrap-distance-bottom:0;mso-position-horizontal:absolute;mso-position-horizontal-relative:text;mso-position-vertical:absolute;mso-position-vertical-relative:text" o:gfxdata="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">
-                <v:imagedata r:id="rId98" o:title=""/>
+                <v:imagedata r:id="rId104" o:title=""/>
               </v:shape>
             </w:pict>
           </mc:Fallback>
@@ -6445,7 +7912,7 @@
                 <wp:cNvGraphicFramePr/>
                 <a:graphic xmlns:a="http://schemas.openxmlformats.org/drawingml/2006/main">
                   <a:graphicData uri="http://schemas.microsoft.com/office/word/2010/wordprocessingInk">
-                    <w14:contentPart bwMode="auto" r:id="rId99">
+                    <w14:contentPart bwMode="auto" r:id="rId105">
                       <w14:nvContentPartPr>
                         <w14:cNvContentPartPr/>
                       </w14:nvContentPartPr>
@@ -6462,7 +7929,7 @@
           <mc:Fallback>
             <w:pict>
               <v:shape w14:anchorId="6915A474" id="Ink 75" o:spid="_x0000_s1026" type="#_x0000_t75" style="position:absolute;margin-left:12.4pt;margin-top:7.1pt;width:96.8pt;height:11.4pt;z-index:251701248;visibility:visible;mso-wrap-style:square;mso-wrap-distance-left:9pt;mso-wrap-distance-top:0;mso-wrap-distance-right:9pt;mso-wrap-distance-bottom:0;mso-position-horizontal:absolute;mso-position-horizontal-relative:text;mso-position-vertical:absolute;mso-position-vertical-relative:text" o:gfxdata="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">
-                <v:imagedata r:id="rId100" o:title=""/>
+                <v:imagedata r:id="rId106" o:title=""/>
               </v:shape>
             </w:pict>
           </mc:Fallback>
@@ -6490,7 +7957,7 @@
                     <pic:cNvPicPr/>
                   </pic:nvPicPr>
                   <pic:blipFill>
-                    <a:blip r:embed="rId101"/>
+                    <a:blip r:embed="rId107"/>
                     <a:stretch>
                       <a:fillRect/>
                     </a:stretch>
@@ -6541,7 +8008,7 @@
                     <pic:cNvPicPr/>
                   </pic:nvPicPr>
                   <pic:blipFill>
-                    <a:blip r:embed="rId102"/>
+                    <a:blip r:embed="rId108"/>
                     <a:stretch>
                       <a:fillRect/>
                     </a:stretch>
@@ -7135,6 +8602,155 @@
     </w:lvl>
   </w:abstractNum>
   <w:abstractNum w:abstractNumId="4" w15:restartNumberingAfterBreak="0">
+    <w:nsid w:val="4F4F51AF"/>
+    <w:multiLevelType w:val="multilevel"/>
+    <w:tmpl w:val="DE74C93E"/>
+    <w:lvl w:ilvl="0">
+      <w:start w:val="1"/>
+      <w:numFmt w:val="bullet"/>
+      <w:lvlText w:val=""/>
+      <w:lvlJc w:val="left"/>
+      <w:pPr>
+        <w:tabs>
+          <w:tab w:val="num" w:pos="720"/>
+        </w:tabs>
+        <w:ind w:left="720" w:hanging="360"/>
+      </w:pPr>
+      <w:rPr>
+        <w:rFonts w:ascii="Symbol" w:hAnsi="Symbol" w:hint="default"/>
+        <w:sz w:val="20"/>
+      </w:rPr>
+    </w:lvl>
+    <w:lvl w:ilvl="1" w:tentative="1">
+      <w:start w:val="1"/>
+      <w:numFmt w:val="bullet"/>
+      <w:lvlText w:val=""/>
+      <w:lvlJc w:val="left"/>
+      <w:pPr>
+        <w:tabs>
+          <w:tab w:val="num" w:pos="1440"/>
+        </w:tabs>
+        <w:ind w:left="1440" w:hanging="360"/>
+      </w:pPr>
+      <w:rPr>
+        <w:rFonts w:ascii="Symbol" w:hAnsi="Symbol" w:hint="default"/>
+        <w:sz w:val="20"/>
+      </w:rPr>
+    </w:lvl>
+    <w:lvl w:ilvl="2" w:tentative="1">
+      <w:start w:val="1"/>
+      <w:numFmt w:val="bullet"/>
+      <w:lvlText w:val=""/>
+      <w:lvlJc w:val="left"/>
+      <w:pPr>
+        <w:tabs>
+          <w:tab w:val="num" w:pos="2160"/>
+        </w:tabs>
+        <w:ind w:left="2160" w:hanging="360"/>
+      </w:pPr>
+      <w:rPr>
+        <w:rFonts w:ascii="Symbol" w:hAnsi="Symbol" w:hint="default"/>
+        <w:sz w:val="20"/>
+      </w:rPr>
+    </w:lvl>
+    <w:lvl w:ilvl="3" w:tentative="1">
+      <w:start w:val="1"/>
+      <w:numFmt w:val="bullet"/>
+      <w:lvlText w:val=""/>
+      <w:lvlJc w:val="left"/>
+      <w:pPr>
+        <w:tabs>
+          <w:tab w:val="num" w:pos="2880"/>
+        </w:tabs>
+        <w:ind w:left="2880" w:hanging="360"/>
+      </w:pPr>
+      <w:rPr>
+        <w:rFonts w:ascii="Symbol" w:hAnsi="Symbol" w:hint="default"/>
+        <w:sz w:val="20"/>
+      </w:rPr>
+    </w:lvl>
+    <w:lvl w:ilvl="4" w:tentative="1">
+      <w:start w:val="1"/>
+      <w:numFmt w:val="bullet"/>
+      <w:lvlText w:val=""/>
+      <w:lvlJc w:val="left"/>
+      <w:pPr>
+        <w:tabs>
+          <w:tab w:val="num" w:pos="3600"/>
+        </w:tabs>
+        <w:ind w:left="3600" w:hanging="360"/>
+      </w:pPr>
+      <w:rPr>
+        <w:rFonts w:ascii="Symbol" w:hAnsi="Symbol" w:hint="default"/>
+        <w:sz w:val="20"/>
+      </w:rPr>
+    </w:lvl>
+    <w:lvl w:ilvl="5" w:tentative="1">
+      <w:start w:val="1"/>
+      <w:numFmt w:val="bullet"/>
+      <w:lvlText w:val=""/>
+      <w:lvlJc w:val="left"/>
+      <w:pPr>
+        <w:tabs>
+          <w:tab w:val="num" w:pos="4320"/>
+        </w:tabs>
+        <w:ind w:left="4320" w:hanging="360"/>
+      </w:pPr>
+      <w:rPr>
+        <w:rFonts w:ascii="Symbol" w:hAnsi="Symbol" w:hint="default"/>
+        <w:sz w:val="20"/>
+      </w:rPr>
+    </w:lvl>
+    <w:lvl w:ilvl="6" w:tentative="1">
+      <w:start w:val="1"/>
+      <w:numFmt w:val="bullet"/>
+      <w:lvlText w:val=""/>
+      <w:lvlJc w:val="left"/>
+      <w:pPr>
+        <w:tabs>
+          <w:tab w:val="num" w:pos="5040"/>
+        </w:tabs>
+        <w:ind w:left="5040" w:hanging="360"/>
+      </w:pPr>
+      <w:rPr>
+        <w:rFonts w:ascii="Symbol" w:hAnsi="Symbol" w:hint="default"/>
+        <w:sz w:val="20"/>
+      </w:rPr>
+    </w:lvl>
+    <w:lvl w:ilvl="7" w:tentative="1">
+      <w:start w:val="1"/>
+      <w:numFmt w:val="bullet"/>
+      <w:lvlText w:val=""/>
+      <w:lvlJc w:val="left"/>
+      <w:pPr>
+        <w:tabs>
+          <w:tab w:val="num" w:pos="5760"/>
+        </w:tabs>
+        <w:ind w:left="5760" w:hanging="360"/>
+      </w:pPr>
+      <w:rPr>
+        <w:rFonts w:ascii="Symbol" w:hAnsi="Symbol" w:hint="default"/>
+        <w:sz w:val="20"/>
+      </w:rPr>
+    </w:lvl>
+    <w:lvl w:ilvl="8" w:tentative="1">
+      <w:start w:val="1"/>
+      <w:numFmt w:val="bullet"/>
+      <w:lvlText w:val=""/>
+      <w:lvlJc w:val="left"/>
+      <w:pPr>
+        <w:tabs>
+          <w:tab w:val="num" w:pos="6480"/>
+        </w:tabs>
+        <w:ind w:left="6480" w:hanging="360"/>
+      </w:pPr>
+      <w:rPr>
+        <w:rFonts w:ascii="Symbol" w:hAnsi="Symbol" w:hint="default"/>
+        <w:sz w:val="20"/>
+      </w:rPr>
+    </w:lvl>
+  </w:abstractNum>
+  <w:abstractNum w:abstractNumId="5" w15:restartNumberingAfterBreak="0">
     <w:nsid w:val="5D693EF3"/>
     <w:multiLevelType w:val="hybridMultilevel"/>
     <w:tmpl w:val="1F4E3A88"/>
@@ -7257,10 +8873,13 @@
     <w:abstractNumId w:val="0"/>
   </w:num>
   <w:num w:numId="4" w16cid:durableId="869105334">
-    <w:abstractNumId w:val="4"/>
+    <w:abstractNumId w:val="5"/>
   </w:num>
   <w:num w:numId="5" w16cid:durableId="1198202062">
     <w:abstractNumId w:val="2"/>
+  </w:num>
+  <w:num w:numId="6" w16cid:durableId="78142810">
+    <w:abstractNumId w:val="4"/>
   </w:num>
 </w:numbering>
 </file>
